--- a/ЛР№5-2.docx
+++ b/ЛР№5-2.docx
@@ -2120,11 +2120,10 @@
           <w:noProof/>
           <w:lang w:eastAsia="ru-RU"/>
         </w:rPr>
-        <w:lastRenderedPageBreak/>
         <w:drawing>
           <wp:inline distT="0" distB="0" distL="0" distR="0" wp14:anchorId="66DB0DF1" wp14:editId="0B7EBE8E">
-            <wp:extent cx="5940425" cy="3718560"/>
-            <wp:effectExtent l="0" t="0" r="3175" b="0"/>
+            <wp:extent cx="4655127" cy="2913995"/>
+            <wp:effectExtent l="0" t="0" r="0" b="1270"/>
             <wp:docPr id="30" name="Рисунок 30"/>
             <wp:cNvGraphicFramePr>
               <a:graphicFrameLocks xmlns:a="http://schemas.openxmlformats.org/drawingml/2006/main" noChangeAspect="1"/>
@@ -2145,7 +2144,7 @@
                   <pic:spPr>
                     <a:xfrm>
                       <a:off x="0" y="0"/>
-                      <a:ext cx="5940425" cy="3718560"/>
+                      <a:ext cx="4663497" cy="2919234"/>
                     </a:xfrm>
                     <a:prstGeom prst="rect">
                       <a:avLst/>
@@ -2173,6 +2172,7 @@
           <w:noProof/>
           <w:lang w:eastAsia="ru-RU"/>
         </w:rPr>
+        <w:lastRenderedPageBreak/>
         <w:drawing>
           <wp:inline distT="0" distB="0" distL="0" distR="0" wp14:anchorId="434363B7" wp14:editId="1D1F5F6C">
             <wp:extent cx="5940425" cy="3776345"/>
@@ -2244,22 +2244,3497 @@
         </w:rPr>
         <w:t>DHCP</w:t>
       </w:r>
+    </w:p>
+    <w:p>
+      <w:pPr>
+        <w:rPr>
+          <w:rFonts w:ascii="Times New Roman" w:hAnsi="Times New Roman" w:cs="Times New Roman"/>
+          <w:sz w:val="28"/>
+          <w:szCs w:val="28"/>
+        </w:rPr>
+      </w:pPr>
+      <w:r>
+        <w:rPr>
+          <w:rFonts w:ascii="Times New Roman" w:hAnsi="Times New Roman" w:cs="Times New Roman"/>
+          <w:sz w:val="28"/>
+          <w:szCs w:val="28"/>
+          <w:lang w:val="en-US"/>
+        </w:rPr>
+        <w:t>DHCP</w:t>
+      </w:r>
+      <w:r>
+        <w:rPr>
+          <w:rFonts w:ascii="Times New Roman" w:hAnsi="Times New Roman" w:cs="Times New Roman"/>
+          <w:sz w:val="28"/>
+          <w:szCs w:val="28"/>
+        </w:rPr>
+        <w:t xml:space="preserve"> не включен по</w:t>
+      </w:r>
+      <w:r>
+        <w:rPr>
+          <w:rFonts w:ascii="Times New Roman" w:hAnsi="Times New Roman" w:cs="Times New Roman"/>
+          <w:sz w:val="28"/>
+          <w:szCs w:val="28"/>
+        </w:rPr>
+        <w:t xml:space="preserve"> умолчанию на роутерах</w:t>
+      </w:r>
+      <w:r>
+        <w:rPr>
+          <w:rFonts w:ascii="Times New Roman" w:hAnsi="Times New Roman" w:cs="Times New Roman"/>
+          <w:sz w:val="28"/>
+          <w:szCs w:val="28"/>
+        </w:rPr>
+        <w:t xml:space="preserve">, </w:t>
+      </w:r>
+      <w:r>
+        <w:rPr>
+          <w:rFonts w:ascii="Times New Roman" w:hAnsi="Times New Roman" w:cs="Times New Roman"/>
+          <w:sz w:val="28"/>
+          <w:szCs w:val="28"/>
+        </w:rPr>
+        <w:t>поэтому его необходимо запустить</w:t>
+      </w:r>
+      <w:r>
+        <w:rPr>
+          <w:rFonts w:ascii="Times New Roman" w:hAnsi="Times New Roman" w:cs="Times New Roman"/>
+          <w:sz w:val="28"/>
+          <w:szCs w:val="28"/>
+        </w:rPr>
+        <w:t>.</w:t>
+      </w:r>
+    </w:p>
+    <w:p>
+      <w:pPr>
+        <w:jc w:val="center"/>
+        <w:rPr>
+          <w:rFonts w:ascii="Times New Roman" w:hAnsi="Times New Roman" w:cs="Times New Roman"/>
+          <w:sz w:val="28"/>
+          <w:szCs w:val="28"/>
+          <w:lang w:val="en-US"/>
+        </w:rPr>
+      </w:pPr>
+      <w:r>
+        <w:rPr>
+          <w:noProof/>
+          <w:lang w:eastAsia="ru-RU"/>
+        </w:rPr>
+        <w:drawing>
+          <wp:inline distT="0" distB="0" distL="0" distR="0" wp14:anchorId="7392399B" wp14:editId="3499CEEE">
+            <wp:extent cx="5940425" cy="586105"/>
+            <wp:effectExtent l="0" t="0" r="3175" b="4445"/>
+            <wp:docPr id="3" name="Рисунок 3"/>
+            <wp:cNvGraphicFramePr>
+              <a:graphicFrameLocks xmlns:a="http://schemas.openxmlformats.org/drawingml/2006/main" noChangeAspect="1"/>
+            </wp:cNvGraphicFramePr>
+            <a:graphic xmlns:a="http://schemas.openxmlformats.org/drawingml/2006/main">
+              <a:graphicData uri="http://schemas.openxmlformats.org/drawingml/2006/picture">
+                <pic:pic xmlns:pic="http://schemas.openxmlformats.org/drawingml/2006/picture">
+                  <pic:nvPicPr>
+                    <pic:cNvPr id="1" name=""/>
+                    <pic:cNvPicPr/>
+                  </pic:nvPicPr>
+                  <pic:blipFill>
+                    <a:blip r:embed="rId21"/>
+                    <a:stretch>
+                      <a:fillRect/>
+                    </a:stretch>
+                  </pic:blipFill>
+                  <pic:spPr>
+                    <a:xfrm>
+                      <a:off x="0" y="0"/>
+                      <a:ext cx="5940425" cy="586105"/>
+                    </a:xfrm>
+                    <a:prstGeom prst="rect">
+                      <a:avLst/>
+                    </a:prstGeom>
+                  </pic:spPr>
+                </pic:pic>
+              </a:graphicData>
+            </a:graphic>
+          </wp:inline>
+        </w:drawing>
+      </w:r>
+    </w:p>
+    <w:p>
+      <w:pPr>
+        <w:jc w:val="center"/>
+        <w:rPr>
+          <w:rFonts w:ascii="Times New Roman" w:hAnsi="Times New Roman" w:cs="Times New Roman"/>
+          <w:sz w:val="28"/>
+          <w:szCs w:val="28"/>
+          <w:lang w:val="en-US"/>
+        </w:rPr>
+      </w:pPr>
+      <w:r>
+        <w:rPr>
+          <w:noProof/>
+          <w:lang w:eastAsia="ru-RU"/>
+        </w:rPr>
+        <w:drawing>
+          <wp:inline distT="0" distB="0" distL="0" distR="0" wp14:anchorId="24D8D200" wp14:editId="5994BBCC">
+            <wp:extent cx="5940425" cy="562610"/>
+            <wp:effectExtent l="0" t="0" r="3175" b="8890"/>
+            <wp:docPr id="4" name="Рисунок 4"/>
+            <wp:cNvGraphicFramePr>
+              <a:graphicFrameLocks xmlns:a="http://schemas.openxmlformats.org/drawingml/2006/main" noChangeAspect="1"/>
+            </wp:cNvGraphicFramePr>
+            <a:graphic xmlns:a="http://schemas.openxmlformats.org/drawingml/2006/main">
+              <a:graphicData uri="http://schemas.openxmlformats.org/drawingml/2006/picture">
+                <pic:pic xmlns:pic="http://schemas.openxmlformats.org/drawingml/2006/picture">
+                  <pic:nvPicPr>
+                    <pic:cNvPr id="1" name=""/>
+                    <pic:cNvPicPr/>
+                  </pic:nvPicPr>
+                  <pic:blipFill>
+                    <a:blip r:embed="rId22"/>
+                    <a:stretch>
+                      <a:fillRect/>
+                    </a:stretch>
+                  </pic:blipFill>
+                  <pic:spPr>
+                    <a:xfrm>
+                      <a:off x="0" y="0"/>
+                      <a:ext cx="5940425" cy="562610"/>
+                    </a:xfrm>
+                    <a:prstGeom prst="rect">
+                      <a:avLst/>
+                    </a:prstGeom>
+                  </pic:spPr>
+                </pic:pic>
+              </a:graphicData>
+            </a:graphic>
+          </wp:inline>
+        </w:drawing>
+      </w:r>
+    </w:p>
+    <w:p>
+      <w:pPr>
+        <w:pStyle w:val="a3"/>
+        <w:numPr>
+          <w:ilvl w:val="0"/>
+          <w:numId w:val="1"/>
+        </w:numPr>
+        <w:jc w:val="center"/>
+        <w:rPr>
+          <w:rFonts w:ascii="Times New Roman" w:hAnsi="Times New Roman" w:cs="Times New Roman"/>
+          <w:b/>
+          <w:sz w:val="28"/>
+          <w:szCs w:val="28"/>
+        </w:rPr>
+      </w:pPr>
+      <w:r>
+        <w:rPr>
+          <w:rFonts w:ascii="Times New Roman" w:hAnsi="Times New Roman" w:cs="Times New Roman"/>
+          <w:b/>
+          <w:sz w:val="28"/>
+          <w:szCs w:val="28"/>
+        </w:rPr>
+        <w:t xml:space="preserve">Создание глобального пула </w:t>
+      </w:r>
+      <w:r>
+        <w:rPr>
+          <w:rFonts w:ascii="Times New Roman" w:hAnsi="Times New Roman" w:cs="Times New Roman"/>
+          <w:b/>
+          <w:sz w:val="28"/>
+          <w:szCs w:val="28"/>
+          <w:lang w:val="en-US"/>
+        </w:rPr>
+        <w:t>IP</w:t>
+      </w:r>
+      <w:r>
+        <w:rPr>
+          <w:rFonts w:ascii="Times New Roman" w:hAnsi="Times New Roman" w:cs="Times New Roman"/>
+          <w:b/>
+          <w:sz w:val="28"/>
+          <w:szCs w:val="28"/>
+        </w:rPr>
+        <w:t xml:space="preserve"> адресов</w:t>
+      </w:r>
+    </w:p>
+    <w:p>
+      <w:pPr>
+        <w:rPr>
+          <w:rFonts w:ascii="Times New Roman" w:hAnsi="Times New Roman" w:cs="Times New Roman"/>
+          <w:sz w:val="28"/>
+          <w:szCs w:val="28"/>
+        </w:rPr>
+      </w:pPr>
+      <w:r>
+        <w:rPr>
+          <w:rFonts w:ascii="Times New Roman" w:hAnsi="Times New Roman" w:cs="Times New Roman"/>
+          <w:sz w:val="28"/>
+          <w:szCs w:val="28"/>
+        </w:rPr>
+        <w:t xml:space="preserve">Создадим адресный пул под именем </w:t>
+      </w:r>
+      <w:r>
+        <w:rPr>
+          <w:rFonts w:ascii="Times New Roman" w:hAnsi="Times New Roman" w:cs="Times New Roman"/>
+          <w:sz w:val="28"/>
+          <w:szCs w:val="28"/>
+          <w:lang w:val="en-US"/>
+        </w:rPr>
+        <w:t>pool</w:t>
+      </w:r>
+      <w:r>
+        <w:rPr>
+          <w:rFonts w:ascii="Times New Roman" w:hAnsi="Times New Roman" w:cs="Times New Roman"/>
+          <w:sz w:val="28"/>
+          <w:szCs w:val="28"/>
+        </w:rPr>
+        <w:t xml:space="preserve">1 </w:t>
+      </w:r>
+      <w:r>
+        <w:rPr>
+          <w:rFonts w:ascii="Times New Roman" w:hAnsi="Times New Roman" w:cs="Times New Roman"/>
+          <w:sz w:val="28"/>
+          <w:szCs w:val="28"/>
+        </w:rPr>
+        <w:t xml:space="preserve">для </w:t>
+      </w:r>
+      <w:r>
+        <w:rPr>
+          <w:rFonts w:ascii="Times New Roman" w:hAnsi="Times New Roman" w:cs="Times New Roman"/>
+          <w:sz w:val="28"/>
+          <w:szCs w:val="28"/>
+          <w:lang w:val="en-US"/>
+        </w:rPr>
+        <w:t>R</w:t>
+      </w:r>
+      <w:r>
+        <w:rPr>
+          <w:rFonts w:ascii="Times New Roman" w:hAnsi="Times New Roman" w:cs="Times New Roman"/>
+          <w:sz w:val="28"/>
+          <w:szCs w:val="28"/>
+        </w:rPr>
+        <w:t>1 и</w:t>
+      </w:r>
+      <w:r>
+        <w:rPr>
+          <w:rFonts w:ascii="Times New Roman" w:hAnsi="Times New Roman" w:cs="Times New Roman"/>
+          <w:sz w:val="28"/>
+          <w:szCs w:val="28"/>
+        </w:rPr>
+        <w:t xml:space="preserve"> </w:t>
+      </w:r>
+      <w:r>
+        <w:rPr>
+          <w:rFonts w:ascii="Times New Roman" w:hAnsi="Times New Roman" w:cs="Times New Roman"/>
+          <w:sz w:val="28"/>
+          <w:szCs w:val="28"/>
+          <w:lang w:val="en-US"/>
+        </w:rPr>
+        <w:t>pool</w:t>
+      </w:r>
+      <w:r>
+        <w:rPr>
+          <w:rFonts w:ascii="Times New Roman" w:hAnsi="Times New Roman" w:cs="Times New Roman"/>
+          <w:sz w:val="28"/>
+          <w:szCs w:val="28"/>
+        </w:rPr>
+        <w:t xml:space="preserve">2 </w:t>
+      </w:r>
+      <w:r>
+        <w:rPr>
+          <w:rFonts w:ascii="Times New Roman" w:hAnsi="Times New Roman" w:cs="Times New Roman"/>
+          <w:sz w:val="28"/>
+          <w:szCs w:val="28"/>
+        </w:rPr>
+        <w:t xml:space="preserve">для </w:t>
+      </w:r>
+      <w:r>
+        <w:rPr>
+          <w:rFonts w:ascii="Times New Roman" w:hAnsi="Times New Roman" w:cs="Times New Roman"/>
+          <w:sz w:val="28"/>
+          <w:szCs w:val="28"/>
+          <w:lang w:val="en-US"/>
+        </w:rPr>
+        <w:t>R</w:t>
+      </w:r>
+      <w:r>
+        <w:rPr>
+          <w:rFonts w:ascii="Times New Roman" w:hAnsi="Times New Roman" w:cs="Times New Roman"/>
+          <w:sz w:val="28"/>
+          <w:szCs w:val="28"/>
+        </w:rPr>
+        <w:t>3.</w:t>
+      </w:r>
+      <w:r>
+        <w:rPr>
+          <w:rFonts w:ascii="Times New Roman" w:hAnsi="Times New Roman" w:cs="Times New Roman"/>
+          <w:sz w:val="28"/>
+          <w:szCs w:val="28"/>
+        </w:rPr>
+        <w:t xml:space="preserve"> </w:t>
+      </w:r>
+      <w:r>
+        <w:rPr>
+          <w:rFonts w:ascii="Times New Roman" w:hAnsi="Times New Roman" w:cs="Times New Roman"/>
+          <w:sz w:val="28"/>
+          <w:szCs w:val="28"/>
+        </w:rPr>
+        <w:t xml:space="preserve">Настроим </w:t>
+      </w:r>
+      <w:r>
+        <w:rPr>
+          <w:rFonts w:ascii="Times New Roman" w:hAnsi="Times New Roman" w:cs="Times New Roman"/>
+          <w:sz w:val="28"/>
+          <w:szCs w:val="28"/>
+        </w:rPr>
+        <w:t>атрибуты</w:t>
+      </w:r>
+      <w:r>
+        <w:rPr>
+          <w:rFonts w:ascii="Times New Roman" w:hAnsi="Times New Roman" w:cs="Times New Roman"/>
+          <w:sz w:val="28"/>
+          <w:szCs w:val="28"/>
+        </w:rPr>
+        <w:t xml:space="preserve"> для </w:t>
+      </w:r>
+      <w:r>
+        <w:rPr>
+          <w:rFonts w:ascii="Times New Roman" w:hAnsi="Times New Roman" w:cs="Times New Roman"/>
+          <w:sz w:val="28"/>
+          <w:szCs w:val="28"/>
+          <w:lang w:val="en-US"/>
+        </w:rPr>
+        <w:t>pool</w:t>
+      </w:r>
+      <w:r>
+        <w:rPr>
+          <w:rFonts w:ascii="Times New Roman" w:hAnsi="Times New Roman" w:cs="Times New Roman"/>
+          <w:sz w:val="28"/>
+          <w:szCs w:val="28"/>
+        </w:rPr>
+        <w:t xml:space="preserve">1 </w:t>
+      </w:r>
+      <w:r>
+        <w:rPr>
+          <w:rFonts w:ascii="Times New Roman" w:hAnsi="Times New Roman" w:cs="Times New Roman"/>
+          <w:sz w:val="28"/>
+          <w:szCs w:val="28"/>
+        </w:rPr>
+        <w:t xml:space="preserve">и </w:t>
+      </w:r>
+      <w:r>
+        <w:rPr>
+          <w:rFonts w:ascii="Times New Roman" w:hAnsi="Times New Roman" w:cs="Times New Roman"/>
+          <w:sz w:val="28"/>
+          <w:szCs w:val="28"/>
+          <w:lang w:val="en-US"/>
+        </w:rPr>
+        <w:t>pool</w:t>
+      </w:r>
+      <w:r>
+        <w:rPr>
+          <w:rFonts w:ascii="Times New Roman" w:hAnsi="Times New Roman" w:cs="Times New Roman"/>
+          <w:sz w:val="28"/>
+          <w:szCs w:val="28"/>
+        </w:rPr>
+        <w:t>2</w:t>
+      </w:r>
+      <w:r>
+        <w:rPr>
+          <w:rFonts w:ascii="Times New Roman" w:hAnsi="Times New Roman" w:cs="Times New Roman"/>
+          <w:sz w:val="28"/>
+          <w:szCs w:val="28"/>
+        </w:rPr>
+        <w:t>, включая диапазон адресов</w:t>
+      </w:r>
+      <w:r>
+        <w:rPr>
+          <w:rFonts w:ascii="Times New Roman" w:hAnsi="Times New Roman" w:cs="Times New Roman"/>
+          <w:sz w:val="28"/>
+          <w:szCs w:val="28"/>
+        </w:rPr>
+        <w:t xml:space="preserve">, </w:t>
+      </w:r>
+      <w:r>
+        <w:rPr>
+          <w:rFonts w:ascii="Times New Roman" w:hAnsi="Times New Roman" w:cs="Times New Roman"/>
+          <w:sz w:val="28"/>
+          <w:szCs w:val="28"/>
+        </w:rPr>
+        <w:t xml:space="preserve">выходной шлюз и период «жизни» </w:t>
+      </w:r>
+      <w:r>
+        <w:rPr>
+          <w:rFonts w:ascii="Times New Roman" w:hAnsi="Times New Roman" w:cs="Times New Roman"/>
+          <w:sz w:val="28"/>
+          <w:szCs w:val="28"/>
+          <w:lang w:val="en-US"/>
+        </w:rPr>
+        <w:t>IP</w:t>
+      </w:r>
+      <w:r>
+        <w:rPr>
+          <w:rFonts w:ascii="Times New Roman" w:hAnsi="Times New Roman" w:cs="Times New Roman"/>
+          <w:sz w:val="28"/>
+          <w:szCs w:val="28"/>
+        </w:rPr>
+        <w:t xml:space="preserve"> </w:t>
+      </w:r>
+      <w:r>
+        <w:rPr>
+          <w:rFonts w:ascii="Times New Roman" w:hAnsi="Times New Roman" w:cs="Times New Roman"/>
+          <w:sz w:val="28"/>
+          <w:szCs w:val="28"/>
+        </w:rPr>
+        <w:t>адресов</w:t>
+      </w:r>
+      <w:r>
+        <w:rPr>
+          <w:rFonts w:ascii="Times New Roman" w:hAnsi="Times New Roman" w:cs="Times New Roman"/>
+          <w:sz w:val="28"/>
+          <w:szCs w:val="28"/>
+        </w:rPr>
+        <w:t>.</w:t>
+      </w:r>
+    </w:p>
+    <w:p>
+      <w:pPr>
+        <w:jc w:val="center"/>
+        <w:rPr>
+          <w:rFonts w:ascii="Times New Roman" w:hAnsi="Times New Roman" w:cs="Times New Roman"/>
+          <w:sz w:val="28"/>
+          <w:szCs w:val="28"/>
+          <w:lang w:val="en-US"/>
+        </w:rPr>
+      </w:pPr>
+      <w:r>
+        <w:rPr>
+          <w:noProof/>
+          <w:lang w:eastAsia="ru-RU"/>
+        </w:rPr>
+        <w:drawing>
+          <wp:inline distT="0" distB="0" distL="0" distR="0" wp14:anchorId="624031E0" wp14:editId="3D80DC1B">
+            <wp:extent cx="5940425" cy="1774190"/>
+            <wp:effectExtent l="0" t="0" r="3175" b="0"/>
+            <wp:docPr id="5" name="Рисунок 5"/>
+            <wp:cNvGraphicFramePr>
+              <a:graphicFrameLocks xmlns:a="http://schemas.openxmlformats.org/drawingml/2006/main" noChangeAspect="1"/>
+            </wp:cNvGraphicFramePr>
+            <a:graphic xmlns:a="http://schemas.openxmlformats.org/drawingml/2006/main">
+              <a:graphicData uri="http://schemas.openxmlformats.org/drawingml/2006/picture">
+                <pic:pic xmlns:pic="http://schemas.openxmlformats.org/drawingml/2006/picture">
+                  <pic:nvPicPr>
+                    <pic:cNvPr id="1" name=""/>
+                    <pic:cNvPicPr/>
+                  </pic:nvPicPr>
+                  <pic:blipFill>
+                    <a:blip r:embed="rId23"/>
+                    <a:stretch>
+                      <a:fillRect/>
+                    </a:stretch>
+                  </pic:blipFill>
+                  <pic:spPr>
+                    <a:xfrm>
+                      <a:off x="0" y="0"/>
+                      <a:ext cx="5940425" cy="1774190"/>
+                    </a:xfrm>
+                    <a:prstGeom prst="rect">
+                      <a:avLst/>
+                    </a:prstGeom>
+                  </pic:spPr>
+                </pic:pic>
+              </a:graphicData>
+            </a:graphic>
+          </wp:inline>
+        </w:drawing>
+      </w:r>
+    </w:p>
+    <w:p>
+      <w:pPr>
+        <w:jc w:val="center"/>
+        <w:rPr>
+          <w:rFonts w:ascii="Times New Roman" w:hAnsi="Times New Roman" w:cs="Times New Roman"/>
+          <w:sz w:val="28"/>
+          <w:szCs w:val="28"/>
+          <w:lang w:val="en-US"/>
+        </w:rPr>
+      </w:pPr>
+      <w:r>
+        <w:rPr>
+          <w:noProof/>
+          <w:lang w:eastAsia="ru-RU"/>
+        </w:rPr>
+        <w:lastRenderedPageBreak/>
+        <w:drawing>
+          <wp:inline distT="0" distB="0" distL="0" distR="0" wp14:anchorId="4FFD1D17" wp14:editId="24A3BCDB">
+            <wp:extent cx="4924425" cy="2695575"/>
+            <wp:effectExtent l="0" t="0" r="9525" b="9525"/>
+            <wp:docPr id="7" name="Рисунок 7"/>
+            <wp:cNvGraphicFramePr>
+              <a:graphicFrameLocks xmlns:a="http://schemas.openxmlformats.org/drawingml/2006/main" noChangeAspect="1"/>
+            </wp:cNvGraphicFramePr>
+            <a:graphic xmlns:a="http://schemas.openxmlformats.org/drawingml/2006/main">
+              <a:graphicData uri="http://schemas.openxmlformats.org/drawingml/2006/picture">
+                <pic:pic xmlns:pic="http://schemas.openxmlformats.org/drawingml/2006/picture">
+                  <pic:nvPicPr>
+                    <pic:cNvPr id="1" name=""/>
+                    <pic:cNvPicPr/>
+                  </pic:nvPicPr>
+                  <pic:blipFill>
+                    <a:blip r:embed="rId24"/>
+                    <a:stretch>
+                      <a:fillRect/>
+                    </a:stretch>
+                  </pic:blipFill>
+                  <pic:spPr>
+                    <a:xfrm>
+                      <a:off x="0" y="0"/>
+                      <a:ext cx="4924425" cy="2695575"/>
+                    </a:xfrm>
+                    <a:prstGeom prst="rect">
+                      <a:avLst/>
+                    </a:prstGeom>
+                  </pic:spPr>
+                </pic:pic>
+              </a:graphicData>
+            </a:graphic>
+          </wp:inline>
+        </w:drawing>
+      </w:r>
+    </w:p>
+    <w:p>
+      <w:pPr>
+        <w:rPr>
+          <w:rFonts w:ascii="Times New Roman" w:hAnsi="Times New Roman" w:cs="Times New Roman"/>
+          <w:sz w:val="28"/>
+          <w:szCs w:val="28"/>
+        </w:rPr>
+      </w:pPr>
+      <w:r>
+        <w:rPr>
+          <w:rFonts w:ascii="Times New Roman" w:hAnsi="Times New Roman" w:cs="Times New Roman"/>
+          <w:sz w:val="28"/>
+          <w:szCs w:val="28"/>
+        </w:rPr>
+        <w:t>Просмотрим на роутерах</w:t>
+      </w:r>
+      <w:r>
+        <w:rPr>
+          <w:rFonts w:ascii="Times New Roman" w:hAnsi="Times New Roman" w:cs="Times New Roman"/>
+          <w:sz w:val="28"/>
+          <w:szCs w:val="28"/>
+        </w:rPr>
+        <w:t xml:space="preserve"> параметры поднятых</w:t>
+      </w:r>
+      <w:r>
+        <w:rPr>
+          <w:rFonts w:ascii="Times New Roman" w:hAnsi="Times New Roman" w:cs="Times New Roman"/>
+          <w:sz w:val="28"/>
+          <w:szCs w:val="28"/>
+        </w:rPr>
+        <w:t xml:space="preserve"> нами</w:t>
+      </w:r>
+      <w:r>
+        <w:rPr>
+          <w:rFonts w:ascii="Times New Roman" w:hAnsi="Times New Roman" w:cs="Times New Roman"/>
+          <w:sz w:val="28"/>
+          <w:szCs w:val="28"/>
+        </w:rPr>
+        <w:t xml:space="preserve"> пулов</w:t>
+      </w:r>
+      <w:r>
+        <w:rPr>
+          <w:rFonts w:ascii="Times New Roman" w:hAnsi="Times New Roman" w:cs="Times New Roman"/>
+          <w:sz w:val="28"/>
+          <w:szCs w:val="28"/>
+        </w:rPr>
+        <w:t xml:space="preserve"> </w:t>
+      </w:r>
+      <w:r>
+        <w:rPr>
+          <w:rFonts w:ascii="Times New Roman" w:hAnsi="Times New Roman" w:cs="Times New Roman"/>
+          <w:sz w:val="28"/>
+          <w:szCs w:val="28"/>
+          <w:lang w:val="en-US"/>
+        </w:rPr>
+        <w:t>DHCP</w:t>
+      </w:r>
+      <w:r>
+        <w:rPr>
+          <w:rFonts w:ascii="Times New Roman" w:hAnsi="Times New Roman" w:cs="Times New Roman"/>
+          <w:sz w:val="28"/>
+          <w:szCs w:val="28"/>
+        </w:rPr>
+        <w:t>.</w:t>
+      </w:r>
+    </w:p>
+    <w:p>
+      <w:pPr>
+        <w:jc w:val="center"/>
+        <w:rPr>
+          <w:rFonts w:ascii="Times New Roman" w:hAnsi="Times New Roman" w:cs="Times New Roman"/>
+          <w:sz w:val="28"/>
+          <w:szCs w:val="28"/>
+        </w:rPr>
+      </w:pPr>
+      <w:r>
+        <w:rPr>
+          <w:noProof/>
+          <w:lang w:eastAsia="ru-RU"/>
+        </w:rPr>
+        <w:drawing>
+          <wp:inline distT="0" distB="0" distL="0" distR="0" wp14:anchorId="3519B017" wp14:editId="6EA4B07B">
+            <wp:extent cx="5940425" cy="2632710"/>
+            <wp:effectExtent l="0" t="0" r="3175" b="0"/>
+            <wp:docPr id="8" name="Рисунок 8"/>
+            <wp:cNvGraphicFramePr>
+              <a:graphicFrameLocks xmlns:a="http://schemas.openxmlformats.org/drawingml/2006/main" noChangeAspect="1"/>
+            </wp:cNvGraphicFramePr>
+            <a:graphic xmlns:a="http://schemas.openxmlformats.org/drawingml/2006/main">
+              <a:graphicData uri="http://schemas.openxmlformats.org/drawingml/2006/picture">
+                <pic:pic xmlns:pic="http://schemas.openxmlformats.org/drawingml/2006/picture">
+                  <pic:nvPicPr>
+                    <pic:cNvPr id="1" name=""/>
+                    <pic:cNvPicPr/>
+                  </pic:nvPicPr>
+                  <pic:blipFill>
+                    <a:blip r:embed="rId25"/>
+                    <a:stretch>
+                      <a:fillRect/>
+                    </a:stretch>
+                  </pic:blipFill>
+                  <pic:spPr>
+                    <a:xfrm>
+                      <a:off x="0" y="0"/>
+                      <a:ext cx="5940425" cy="2632710"/>
+                    </a:xfrm>
+                    <a:prstGeom prst="rect">
+                      <a:avLst/>
+                    </a:prstGeom>
+                  </pic:spPr>
+                </pic:pic>
+              </a:graphicData>
+            </a:graphic>
+          </wp:inline>
+        </w:drawing>
+      </w:r>
+    </w:p>
+    <w:p>
+      <w:pPr>
+        <w:rPr>
+          <w:rFonts w:ascii="Times New Roman" w:hAnsi="Times New Roman" w:cs="Times New Roman"/>
+          <w:sz w:val="28"/>
+          <w:szCs w:val="28"/>
+          <w:lang w:val="en-US"/>
+        </w:rPr>
+      </w:pPr>
+      <w:r>
+        <w:rPr>
+          <w:rFonts w:ascii="Times New Roman" w:hAnsi="Times New Roman" w:cs="Times New Roman"/>
+          <w:sz w:val="28"/>
+          <w:szCs w:val="28"/>
+        </w:rPr>
+        <w:t xml:space="preserve">Настроим управление интерфейса для </w:t>
+      </w:r>
+      <w:r>
+        <w:rPr>
+          <w:rFonts w:ascii="Times New Roman" w:hAnsi="Times New Roman" w:cs="Times New Roman"/>
+          <w:sz w:val="28"/>
+          <w:szCs w:val="28"/>
+          <w:lang w:val="en-US"/>
+        </w:rPr>
+        <w:t>S</w:t>
+      </w:r>
+      <w:r>
+        <w:rPr>
+          <w:rFonts w:ascii="Times New Roman" w:hAnsi="Times New Roman" w:cs="Times New Roman"/>
+          <w:sz w:val="28"/>
+          <w:szCs w:val="28"/>
+        </w:rPr>
+        <w:t xml:space="preserve">1 </w:t>
+      </w:r>
+      <w:r>
+        <w:rPr>
+          <w:rFonts w:ascii="Times New Roman" w:hAnsi="Times New Roman" w:cs="Times New Roman"/>
+          <w:sz w:val="28"/>
+          <w:szCs w:val="28"/>
+        </w:rPr>
+        <w:t>по умолчанию</w:t>
+      </w:r>
+      <w:r>
+        <w:rPr>
+          <w:rFonts w:ascii="Times New Roman" w:hAnsi="Times New Roman" w:cs="Times New Roman"/>
+          <w:sz w:val="28"/>
+          <w:szCs w:val="28"/>
+        </w:rPr>
+        <w:t xml:space="preserve">, </w:t>
+      </w:r>
+      <w:r>
+        <w:rPr>
+          <w:rFonts w:ascii="Times New Roman" w:hAnsi="Times New Roman" w:cs="Times New Roman"/>
+          <w:sz w:val="28"/>
+          <w:szCs w:val="28"/>
+        </w:rPr>
+        <w:t xml:space="preserve">чтобы запросить </w:t>
+      </w:r>
+      <w:r>
+        <w:rPr>
+          <w:rFonts w:ascii="Times New Roman" w:hAnsi="Times New Roman" w:cs="Times New Roman"/>
+          <w:sz w:val="28"/>
+          <w:szCs w:val="28"/>
+          <w:lang w:val="en-US"/>
+        </w:rPr>
+        <w:t>IP</w:t>
+      </w:r>
+      <w:r>
+        <w:rPr>
+          <w:rFonts w:ascii="Times New Roman" w:hAnsi="Times New Roman" w:cs="Times New Roman"/>
+          <w:sz w:val="28"/>
+          <w:szCs w:val="28"/>
+        </w:rPr>
+        <w:t xml:space="preserve"> </w:t>
+      </w:r>
+      <w:r>
+        <w:rPr>
+          <w:rFonts w:ascii="Times New Roman" w:hAnsi="Times New Roman" w:cs="Times New Roman"/>
+          <w:sz w:val="28"/>
+          <w:szCs w:val="28"/>
+        </w:rPr>
+        <w:t xml:space="preserve">адреса от </w:t>
+      </w:r>
+      <w:r>
+        <w:rPr>
+          <w:rFonts w:ascii="Times New Roman" w:hAnsi="Times New Roman" w:cs="Times New Roman"/>
+          <w:sz w:val="28"/>
+          <w:szCs w:val="28"/>
+          <w:lang w:val="en-US"/>
+        </w:rPr>
+        <w:t>DHCP</w:t>
+      </w:r>
+      <w:r>
+        <w:rPr>
+          <w:rFonts w:ascii="Times New Roman" w:hAnsi="Times New Roman" w:cs="Times New Roman"/>
+          <w:sz w:val="28"/>
+          <w:szCs w:val="28"/>
+        </w:rPr>
+        <w:t xml:space="preserve"> </w:t>
+      </w:r>
+      <w:r>
+        <w:rPr>
+          <w:rFonts w:ascii="Times New Roman" w:hAnsi="Times New Roman" w:cs="Times New Roman"/>
+          <w:sz w:val="28"/>
+          <w:szCs w:val="28"/>
+        </w:rPr>
+        <w:t>сервера (</w:t>
+      </w:r>
+      <w:r>
+        <w:rPr>
+          <w:rFonts w:ascii="Times New Roman" w:hAnsi="Times New Roman" w:cs="Times New Roman"/>
+          <w:sz w:val="28"/>
+          <w:szCs w:val="28"/>
+          <w:lang w:val="en-US"/>
+        </w:rPr>
+        <w:t>R</w:t>
+      </w:r>
+      <w:r>
+        <w:rPr>
+          <w:rFonts w:ascii="Times New Roman" w:hAnsi="Times New Roman" w:cs="Times New Roman"/>
+          <w:sz w:val="28"/>
+          <w:szCs w:val="28"/>
+        </w:rPr>
+        <w:t>1</w:t>
+      </w:r>
+      <w:r>
+        <w:rPr>
+          <w:rFonts w:ascii="Times New Roman" w:hAnsi="Times New Roman" w:cs="Times New Roman"/>
+          <w:sz w:val="28"/>
+          <w:szCs w:val="28"/>
+        </w:rPr>
+        <w:t>)</w:t>
+      </w:r>
+      <w:r>
+        <w:rPr>
+          <w:rFonts w:ascii="Times New Roman" w:hAnsi="Times New Roman" w:cs="Times New Roman"/>
+          <w:sz w:val="28"/>
+          <w:szCs w:val="28"/>
+        </w:rPr>
+        <w:t>.</w:t>
+      </w:r>
+      <w:r>
+        <w:rPr>
+          <w:rFonts w:ascii="Times New Roman" w:hAnsi="Times New Roman" w:cs="Times New Roman"/>
+          <w:sz w:val="28"/>
+          <w:szCs w:val="28"/>
+        </w:rPr>
+        <w:t xml:space="preserve"> </w:t>
+      </w:r>
+      <w:r>
+        <w:rPr>
+          <w:rFonts w:ascii="Times New Roman" w:hAnsi="Times New Roman" w:cs="Times New Roman"/>
+          <w:sz w:val="28"/>
+          <w:szCs w:val="28"/>
+        </w:rPr>
+        <w:t xml:space="preserve">Аналогично сделаем и для </w:t>
+      </w:r>
+      <w:r>
+        <w:rPr>
+          <w:rFonts w:ascii="Times New Roman" w:hAnsi="Times New Roman" w:cs="Times New Roman"/>
+          <w:sz w:val="28"/>
+          <w:szCs w:val="28"/>
+          <w:lang w:val="en-US"/>
+        </w:rPr>
+        <w:t xml:space="preserve">R2 </w:t>
+      </w:r>
+      <w:r>
+        <w:rPr>
+          <w:rFonts w:ascii="Times New Roman" w:hAnsi="Times New Roman" w:cs="Times New Roman"/>
+          <w:sz w:val="28"/>
+          <w:szCs w:val="28"/>
+        </w:rPr>
+        <w:t xml:space="preserve">и </w:t>
+      </w:r>
+      <w:r>
+        <w:rPr>
+          <w:rFonts w:ascii="Times New Roman" w:hAnsi="Times New Roman" w:cs="Times New Roman"/>
+          <w:sz w:val="28"/>
+          <w:szCs w:val="28"/>
+          <w:lang w:val="en-US"/>
+        </w:rPr>
+        <w:t>S2.</w:t>
+      </w:r>
+    </w:p>
+    <w:p>
+      <w:pPr>
+        <w:jc w:val="center"/>
+        <w:rPr>
+          <w:rFonts w:ascii="Times New Roman" w:hAnsi="Times New Roman" w:cs="Times New Roman"/>
+          <w:sz w:val="28"/>
+          <w:szCs w:val="28"/>
+          <w:lang w:val="en-US"/>
+        </w:rPr>
+      </w:pPr>
+      <w:r>
+        <w:rPr>
+          <w:noProof/>
+          <w:lang w:eastAsia="ru-RU"/>
+        </w:rPr>
+        <w:lastRenderedPageBreak/>
+        <w:drawing>
+          <wp:inline distT="0" distB="0" distL="0" distR="0" wp14:anchorId="025C1554" wp14:editId="62B1C640">
+            <wp:extent cx="5940425" cy="3407410"/>
+            <wp:effectExtent l="0" t="0" r="3175" b="2540"/>
+            <wp:docPr id="9" name="Рисунок 9"/>
+            <wp:cNvGraphicFramePr>
+              <a:graphicFrameLocks xmlns:a="http://schemas.openxmlformats.org/drawingml/2006/main" noChangeAspect="1"/>
+            </wp:cNvGraphicFramePr>
+            <a:graphic xmlns:a="http://schemas.openxmlformats.org/drawingml/2006/main">
+              <a:graphicData uri="http://schemas.openxmlformats.org/drawingml/2006/picture">
+                <pic:pic xmlns:pic="http://schemas.openxmlformats.org/drawingml/2006/picture">
+                  <pic:nvPicPr>
+                    <pic:cNvPr id="1" name=""/>
+                    <pic:cNvPicPr/>
+                  </pic:nvPicPr>
+                  <pic:blipFill>
+                    <a:blip r:embed="rId26"/>
+                    <a:stretch>
+                      <a:fillRect/>
+                    </a:stretch>
+                  </pic:blipFill>
+                  <pic:spPr>
+                    <a:xfrm>
+                      <a:off x="0" y="0"/>
+                      <a:ext cx="5940425" cy="3407410"/>
+                    </a:xfrm>
+                    <a:prstGeom prst="rect">
+                      <a:avLst/>
+                    </a:prstGeom>
+                  </pic:spPr>
+                </pic:pic>
+              </a:graphicData>
+            </a:graphic>
+          </wp:inline>
+        </w:drawing>
+      </w:r>
+    </w:p>
+    <w:p>
+      <w:pPr>
+        <w:jc w:val="center"/>
+        <w:rPr>
+          <w:rFonts w:ascii="Times New Roman" w:hAnsi="Times New Roman" w:cs="Times New Roman"/>
+          <w:sz w:val="28"/>
+          <w:szCs w:val="28"/>
+          <w:lang w:val="en-US"/>
+        </w:rPr>
+      </w:pPr>
+      <w:r>
+        <w:rPr>
+          <w:noProof/>
+          <w:lang w:eastAsia="ru-RU"/>
+        </w:rPr>
+        <w:drawing>
+          <wp:inline distT="0" distB="0" distL="0" distR="0" wp14:anchorId="636920D4" wp14:editId="0898DEFD">
+            <wp:extent cx="5940425" cy="4206875"/>
+            <wp:effectExtent l="0" t="0" r="3175" b="3175"/>
+            <wp:docPr id="10" name="Рисунок 10"/>
+            <wp:cNvGraphicFramePr>
+              <a:graphicFrameLocks xmlns:a="http://schemas.openxmlformats.org/drawingml/2006/main" noChangeAspect="1"/>
+            </wp:cNvGraphicFramePr>
+            <a:graphic xmlns:a="http://schemas.openxmlformats.org/drawingml/2006/main">
+              <a:graphicData uri="http://schemas.openxmlformats.org/drawingml/2006/picture">
+                <pic:pic xmlns:pic="http://schemas.openxmlformats.org/drawingml/2006/picture">
+                  <pic:nvPicPr>
+                    <pic:cNvPr id="1" name=""/>
+                    <pic:cNvPicPr/>
+                  </pic:nvPicPr>
+                  <pic:blipFill>
+                    <a:blip r:embed="rId27"/>
+                    <a:stretch>
+                      <a:fillRect/>
+                    </a:stretch>
+                  </pic:blipFill>
+                  <pic:spPr>
+                    <a:xfrm>
+                      <a:off x="0" y="0"/>
+                      <a:ext cx="5940425" cy="4206875"/>
+                    </a:xfrm>
+                    <a:prstGeom prst="rect">
+                      <a:avLst/>
+                    </a:prstGeom>
+                  </pic:spPr>
+                </pic:pic>
+              </a:graphicData>
+            </a:graphic>
+          </wp:inline>
+        </w:drawing>
+      </w:r>
+    </w:p>
+    <w:p>
+      <w:pPr>
+        <w:rPr>
+          <w:rFonts w:ascii="Times New Roman" w:hAnsi="Times New Roman" w:cs="Times New Roman"/>
+          <w:sz w:val="28"/>
+          <w:szCs w:val="28"/>
+        </w:rPr>
+      </w:pPr>
+      <w:r>
+        <w:rPr>
+          <w:rFonts w:ascii="Times New Roman" w:hAnsi="Times New Roman" w:cs="Times New Roman"/>
+          <w:sz w:val="28"/>
+          <w:szCs w:val="28"/>
+        </w:rPr>
+        <w:t>Проверим</w:t>
+      </w:r>
+      <w:r>
+        <w:rPr>
+          <w:rFonts w:ascii="Times New Roman" w:hAnsi="Times New Roman" w:cs="Times New Roman"/>
+          <w:sz w:val="28"/>
+          <w:szCs w:val="28"/>
+        </w:rPr>
+        <w:t xml:space="preserve">, </w:t>
+      </w:r>
+      <w:r>
+        <w:rPr>
+          <w:rFonts w:ascii="Times New Roman" w:hAnsi="Times New Roman" w:cs="Times New Roman"/>
+          <w:sz w:val="28"/>
+          <w:szCs w:val="28"/>
+        </w:rPr>
+        <w:t xml:space="preserve">что адреса </w:t>
+      </w:r>
+      <w:r>
+        <w:rPr>
+          <w:rFonts w:ascii="Times New Roman" w:hAnsi="Times New Roman" w:cs="Times New Roman"/>
+          <w:sz w:val="28"/>
+          <w:szCs w:val="28"/>
+        </w:rPr>
+        <w:t xml:space="preserve">для </w:t>
+      </w:r>
+      <w:r>
+        <w:rPr>
+          <w:rFonts w:ascii="Times New Roman" w:hAnsi="Times New Roman" w:cs="Times New Roman"/>
+          <w:sz w:val="28"/>
+          <w:szCs w:val="28"/>
+          <w:lang w:val="en-US"/>
+        </w:rPr>
+        <w:t>S</w:t>
+      </w:r>
+      <w:r>
+        <w:rPr>
+          <w:rFonts w:ascii="Times New Roman" w:hAnsi="Times New Roman" w:cs="Times New Roman"/>
+          <w:sz w:val="28"/>
+          <w:szCs w:val="28"/>
+        </w:rPr>
+        <w:t xml:space="preserve">1 </w:t>
+      </w:r>
+      <w:r>
+        <w:rPr>
+          <w:rFonts w:ascii="Times New Roman" w:hAnsi="Times New Roman" w:cs="Times New Roman"/>
+          <w:sz w:val="28"/>
+          <w:szCs w:val="28"/>
+        </w:rPr>
+        <w:t>берутся с</w:t>
+      </w:r>
+      <w:r>
+        <w:rPr>
+          <w:rFonts w:ascii="Times New Roman" w:hAnsi="Times New Roman" w:cs="Times New Roman"/>
+          <w:sz w:val="28"/>
+          <w:szCs w:val="28"/>
+        </w:rPr>
+        <w:t xml:space="preserve"> </w:t>
+      </w:r>
+      <w:r>
+        <w:rPr>
+          <w:rFonts w:ascii="Times New Roman" w:hAnsi="Times New Roman" w:cs="Times New Roman"/>
+          <w:sz w:val="28"/>
+          <w:szCs w:val="28"/>
+          <w:lang w:val="en-US"/>
+        </w:rPr>
+        <w:t>R</w:t>
+      </w:r>
+      <w:r>
+        <w:rPr>
+          <w:rFonts w:ascii="Times New Roman" w:hAnsi="Times New Roman" w:cs="Times New Roman"/>
+          <w:sz w:val="28"/>
+          <w:szCs w:val="28"/>
+        </w:rPr>
+        <w:t>1</w:t>
+      </w:r>
+      <w:r>
+        <w:rPr>
+          <w:rFonts w:ascii="Times New Roman" w:hAnsi="Times New Roman" w:cs="Times New Roman"/>
+          <w:sz w:val="28"/>
+          <w:szCs w:val="28"/>
+        </w:rPr>
+        <w:t xml:space="preserve"> </w:t>
+      </w:r>
+      <w:r>
+        <w:rPr>
+          <w:rFonts w:ascii="Times New Roman" w:hAnsi="Times New Roman" w:cs="Times New Roman"/>
+          <w:sz w:val="28"/>
+          <w:szCs w:val="28"/>
+          <w:lang w:val="en-US"/>
+        </w:rPr>
+        <w:t>DHCP</w:t>
+      </w:r>
+      <w:r>
+        <w:rPr>
+          <w:rFonts w:ascii="Times New Roman" w:hAnsi="Times New Roman" w:cs="Times New Roman"/>
+          <w:sz w:val="28"/>
+          <w:szCs w:val="28"/>
+        </w:rPr>
+        <w:t xml:space="preserve"> </w:t>
+      </w:r>
+      <w:r>
+        <w:rPr>
+          <w:rFonts w:ascii="Times New Roman" w:hAnsi="Times New Roman" w:cs="Times New Roman"/>
+          <w:sz w:val="28"/>
+          <w:szCs w:val="28"/>
+        </w:rPr>
+        <w:t>пула 1</w:t>
+      </w:r>
+      <w:r>
+        <w:rPr>
+          <w:rFonts w:ascii="Times New Roman" w:hAnsi="Times New Roman" w:cs="Times New Roman"/>
+          <w:sz w:val="28"/>
+          <w:szCs w:val="28"/>
+        </w:rPr>
+        <w:t xml:space="preserve">, </w:t>
+      </w:r>
+      <w:r>
+        <w:rPr>
+          <w:rFonts w:ascii="Times New Roman" w:hAnsi="Times New Roman" w:cs="Times New Roman"/>
+          <w:sz w:val="28"/>
+          <w:szCs w:val="28"/>
+        </w:rPr>
+        <w:t xml:space="preserve">а адреса для </w:t>
+      </w:r>
+      <w:r>
+        <w:rPr>
+          <w:rFonts w:ascii="Times New Roman" w:hAnsi="Times New Roman" w:cs="Times New Roman"/>
+          <w:sz w:val="28"/>
+          <w:szCs w:val="28"/>
+          <w:lang w:val="en-US"/>
+        </w:rPr>
+        <w:t>S</w:t>
+      </w:r>
+      <w:r>
+        <w:rPr>
+          <w:rFonts w:ascii="Times New Roman" w:hAnsi="Times New Roman" w:cs="Times New Roman"/>
+          <w:sz w:val="28"/>
+          <w:szCs w:val="28"/>
+        </w:rPr>
+        <w:t xml:space="preserve">2 </w:t>
+      </w:r>
+      <w:r>
+        <w:rPr>
+          <w:rFonts w:ascii="Times New Roman" w:hAnsi="Times New Roman" w:cs="Times New Roman"/>
+          <w:sz w:val="28"/>
+          <w:szCs w:val="28"/>
+        </w:rPr>
+        <w:t xml:space="preserve">берутся с </w:t>
+      </w:r>
+      <w:r>
+        <w:rPr>
+          <w:rFonts w:ascii="Times New Roman" w:hAnsi="Times New Roman" w:cs="Times New Roman"/>
+          <w:sz w:val="28"/>
+          <w:szCs w:val="28"/>
+          <w:lang w:val="en-US"/>
+        </w:rPr>
+        <w:t>R</w:t>
+      </w:r>
+      <w:r>
+        <w:rPr>
+          <w:rFonts w:ascii="Times New Roman" w:hAnsi="Times New Roman" w:cs="Times New Roman"/>
+          <w:sz w:val="28"/>
+          <w:szCs w:val="28"/>
+        </w:rPr>
+        <w:t>2 D</w:t>
+      </w:r>
+      <w:r>
+        <w:rPr>
+          <w:rFonts w:ascii="Times New Roman" w:hAnsi="Times New Roman" w:cs="Times New Roman"/>
+          <w:sz w:val="28"/>
+          <w:szCs w:val="28"/>
+          <w:lang w:val="en-US"/>
+        </w:rPr>
+        <w:t>HCP</w:t>
+      </w:r>
+      <w:r>
+        <w:rPr>
+          <w:rFonts w:ascii="Times New Roman" w:hAnsi="Times New Roman" w:cs="Times New Roman"/>
+          <w:sz w:val="28"/>
+          <w:szCs w:val="28"/>
+        </w:rPr>
+        <w:t xml:space="preserve"> </w:t>
+      </w:r>
+      <w:r>
+        <w:rPr>
+          <w:rFonts w:ascii="Times New Roman" w:hAnsi="Times New Roman" w:cs="Times New Roman"/>
+          <w:sz w:val="28"/>
+          <w:szCs w:val="28"/>
+        </w:rPr>
+        <w:t>пула 2</w:t>
+      </w:r>
+      <w:r>
+        <w:rPr>
+          <w:rFonts w:ascii="Times New Roman" w:hAnsi="Times New Roman" w:cs="Times New Roman"/>
+          <w:sz w:val="28"/>
+          <w:szCs w:val="28"/>
+        </w:rPr>
+        <w:t>.</w:t>
+      </w:r>
+    </w:p>
+    <w:p>
+      <w:pPr>
+        <w:jc w:val="center"/>
+        <w:rPr>
+          <w:rFonts w:ascii="Times New Roman" w:hAnsi="Times New Roman" w:cs="Times New Roman"/>
+          <w:sz w:val="28"/>
+          <w:szCs w:val="28"/>
+        </w:rPr>
+      </w:pPr>
+      <w:r>
+        <w:rPr>
+          <w:noProof/>
+          <w:lang w:eastAsia="ru-RU"/>
+        </w:rPr>
+        <w:lastRenderedPageBreak/>
+        <w:drawing>
+          <wp:inline distT="0" distB="0" distL="0" distR="0" wp14:anchorId="09D68D9E" wp14:editId="2F7475B7">
+            <wp:extent cx="5940425" cy="2578735"/>
+            <wp:effectExtent l="0" t="0" r="3175" b="0"/>
+            <wp:docPr id="11" name="Рисунок 11"/>
+            <wp:cNvGraphicFramePr>
+              <a:graphicFrameLocks xmlns:a="http://schemas.openxmlformats.org/drawingml/2006/main" noChangeAspect="1"/>
+            </wp:cNvGraphicFramePr>
+            <a:graphic xmlns:a="http://schemas.openxmlformats.org/drawingml/2006/main">
+              <a:graphicData uri="http://schemas.openxmlformats.org/drawingml/2006/picture">
+                <pic:pic xmlns:pic="http://schemas.openxmlformats.org/drawingml/2006/picture">
+                  <pic:nvPicPr>
+                    <pic:cNvPr id="1" name=""/>
+                    <pic:cNvPicPr/>
+                  </pic:nvPicPr>
+                  <pic:blipFill>
+                    <a:blip r:embed="rId28"/>
+                    <a:stretch>
+                      <a:fillRect/>
+                    </a:stretch>
+                  </pic:blipFill>
+                  <pic:spPr>
+                    <a:xfrm>
+                      <a:off x="0" y="0"/>
+                      <a:ext cx="5940425" cy="2578735"/>
+                    </a:xfrm>
+                    <a:prstGeom prst="rect">
+                      <a:avLst/>
+                    </a:prstGeom>
+                  </pic:spPr>
+                </pic:pic>
+              </a:graphicData>
+            </a:graphic>
+          </wp:inline>
+        </w:drawing>
+      </w:r>
+    </w:p>
+    <w:p>
+      <w:pPr>
+        <w:jc w:val="center"/>
+        <w:rPr>
+          <w:rFonts w:ascii="Times New Roman" w:hAnsi="Times New Roman" w:cs="Times New Roman"/>
+          <w:sz w:val="28"/>
+          <w:szCs w:val="28"/>
+        </w:rPr>
+      </w:pPr>
+      <w:r>
+        <w:rPr>
+          <w:noProof/>
+          <w:lang w:eastAsia="ru-RU"/>
+        </w:rPr>
+        <w:drawing>
+          <wp:inline distT="0" distB="0" distL="0" distR="0" wp14:anchorId="27E352F1" wp14:editId="35797600">
+            <wp:extent cx="5940425" cy="2593340"/>
+            <wp:effectExtent l="0" t="0" r="3175" b="0"/>
+            <wp:docPr id="12" name="Рисунок 12"/>
+            <wp:cNvGraphicFramePr>
+              <a:graphicFrameLocks xmlns:a="http://schemas.openxmlformats.org/drawingml/2006/main" noChangeAspect="1"/>
+            </wp:cNvGraphicFramePr>
+            <a:graphic xmlns:a="http://schemas.openxmlformats.org/drawingml/2006/main">
+              <a:graphicData uri="http://schemas.openxmlformats.org/drawingml/2006/picture">
+                <pic:pic xmlns:pic="http://schemas.openxmlformats.org/drawingml/2006/picture">
+                  <pic:nvPicPr>
+                    <pic:cNvPr id="1" name=""/>
+                    <pic:cNvPicPr/>
+                  </pic:nvPicPr>
+                  <pic:blipFill>
+                    <a:blip r:embed="rId29"/>
+                    <a:stretch>
+                      <a:fillRect/>
+                    </a:stretch>
+                  </pic:blipFill>
+                  <pic:spPr>
+                    <a:xfrm>
+                      <a:off x="0" y="0"/>
+                      <a:ext cx="5940425" cy="2593340"/>
+                    </a:xfrm>
+                    <a:prstGeom prst="rect">
+                      <a:avLst/>
+                    </a:prstGeom>
+                  </pic:spPr>
+                </pic:pic>
+              </a:graphicData>
+            </a:graphic>
+          </wp:inline>
+        </w:drawing>
+      </w:r>
+    </w:p>
+    <w:p>
+      <w:pPr>
+        <w:pStyle w:val="a3"/>
+        <w:numPr>
+          <w:ilvl w:val="0"/>
+          <w:numId w:val="1"/>
+        </w:numPr>
+        <w:jc w:val="center"/>
+        <w:rPr>
+          <w:rFonts w:ascii="Times New Roman" w:hAnsi="Times New Roman" w:cs="Times New Roman"/>
+          <w:b/>
+          <w:sz w:val="28"/>
+          <w:szCs w:val="28"/>
+        </w:rPr>
+      </w:pPr>
+      <w:r>
+        <w:rPr>
+          <w:rFonts w:ascii="Times New Roman" w:hAnsi="Times New Roman" w:cs="Times New Roman"/>
+          <w:b/>
+          <w:sz w:val="28"/>
+          <w:szCs w:val="28"/>
+        </w:rPr>
+        <w:t xml:space="preserve">Создание интерфейса на основе пула </w:t>
+      </w:r>
+      <w:r>
+        <w:rPr>
+          <w:rFonts w:ascii="Times New Roman" w:hAnsi="Times New Roman" w:cs="Times New Roman"/>
+          <w:b/>
+          <w:sz w:val="28"/>
+          <w:szCs w:val="28"/>
+          <w:lang w:val="en-US"/>
+        </w:rPr>
+        <w:t>IP</w:t>
+      </w:r>
+      <w:r>
+        <w:rPr>
+          <w:rFonts w:ascii="Times New Roman" w:hAnsi="Times New Roman" w:cs="Times New Roman"/>
+          <w:b/>
+          <w:sz w:val="28"/>
+          <w:szCs w:val="28"/>
+        </w:rPr>
+        <w:t xml:space="preserve"> </w:t>
+      </w:r>
+      <w:r>
+        <w:rPr>
+          <w:rFonts w:ascii="Times New Roman" w:hAnsi="Times New Roman" w:cs="Times New Roman"/>
+          <w:b/>
+          <w:sz w:val="28"/>
+          <w:szCs w:val="28"/>
+        </w:rPr>
+        <w:t>адрес</w:t>
+      </w:r>
+      <w:r>
+        <w:rPr>
+          <w:rFonts w:ascii="Times New Roman" w:hAnsi="Times New Roman" w:cs="Times New Roman"/>
+          <w:b/>
+          <w:sz w:val="28"/>
+          <w:szCs w:val="28"/>
+        </w:rPr>
+        <w:t>ов</w:t>
+      </w:r>
+      <w:r>
+        <w:rPr>
+          <w:rFonts w:ascii="Times New Roman" w:hAnsi="Times New Roman" w:cs="Times New Roman"/>
+          <w:b/>
+          <w:sz w:val="28"/>
+          <w:szCs w:val="28"/>
+        </w:rPr>
+        <w:t>.</w:t>
+      </w:r>
+    </w:p>
+    <w:p>
+      <w:pPr>
+        <w:rPr>
+          <w:rFonts w:ascii="Times New Roman" w:hAnsi="Times New Roman" w:cs="Times New Roman"/>
+          <w:sz w:val="28"/>
+          <w:szCs w:val="28"/>
+        </w:rPr>
+      </w:pPr>
+      <w:r>
+        <w:rPr>
+          <w:rFonts w:ascii="Times New Roman" w:hAnsi="Times New Roman" w:cs="Times New Roman"/>
+          <w:sz w:val="28"/>
+          <w:szCs w:val="28"/>
+        </w:rPr>
+        <w:t xml:space="preserve">Отключим интерфейс </w:t>
+      </w:r>
+      <w:r>
+        <w:rPr>
+          <w:rFonts w:ascii="Times New Roman" w:hAnsi="Times New Roman" w:cs="Times New Roman"/>
+          <w:sz w:val="28"/>
+          <w:szCs w:val="28"/>
+          <w:lang w:val="en-US"/>
+        </w:rPr>
+        <w:t>GE</w:t>
+      </w:r>
+      <w:r>
+        <w:rPr>
+          <w:rFonts w:ascii="Times New Roman" w:hAnsi="Times New Roman" w:cs="Times New Roman"/>
+          <w:sz w:val="28"/>
+          <w:szCs w:val="28"/>
+        </w:rPr>
+        <w:t xml:space="preserve"> </w:t>
+      </w:r>
+      <w:r>
+        <w:rPr>
+          <w:rFonts w:ascii="Times New Roman" w:hAnsi="Times New Roman" w:cs="Times New Roman"/>
+          <w:sz w:val="28"/>
+          <w:szCs w:val="28"/>
+        </w:rPr>
+        <w:t>0</w:t>
+      </w:r>
+      <w:r>
+        <w:rPr>
+          <w:rFonts w:ascii="Times New Roman" w:hAnsi="Times New Roman" w:cs="Times New Roman"/>
+          <w:sz w:val="28"/>
+          <w:szCs w:val="28"/>
+        </w:rPr>
+        <w:t xml:space="preserve">/0/1 </w:t>
+      </w:r>
+      <w:r>
+        <w:rPr>
+          <w:rFonts w:ascii="Times New Roman" w:hAnsi="Times New Roman" w:cs="Times New Roman"/>
+          <w:sz w:val="28"/>
+          <w:szCs w:val="28"/>
+        </w:rPr>
+        <w:t xml:space="preserve">для </w:t>
+      </w:r>
+      <w:r>
+        <w:rPr>
+          <w:rFonts w:ascii="Times New Roman" w:hAnsi="Times New Roman" w:cs="Times New Roman"/>
+          <w:sz w:val="28"/>
+          <w:szCs w:val="28"/>
+          <w:lang w:val="en-US"/>
+        </w:rPr>
+        <w:t>R</w:t>
+      </w:r>
+      <w:r>
+        <w:rPr>
+          <w:rFonts w:ascii="Times New Roman" w:hAnsi="Times New Roman" w:cs="Times New Roman"/>
+          <w:sz w:val="28"/>
+          <w:szCs w:val="28"/>
+        </w:rPr>
+        <w:t xml:space="preserve">1, а </w:t>
+      </w:r>
+      <w:r>
+        <w:rPr>
+          <w:rFonts w:ascii="Times New Roman" w:hAnsi="Times New Roman" w:cs="Times New Roman"/>
+          <w:sz w:val="28"/>
+          <w:szCs w:val="28"/>
+          <w:lang w:val="en-US"/>
+        </w:rPr>
+        <w:t>GE</w:t>
+      </w:r>
+      <w:r>
+        <w:rPr>
+          <w:rFonts w:ascii="Times New Roman" w:hAnsi="Times New Roman" w:cs="Times New Roman"/>
+          <w:sz w:val="28"/>
+          <w:szCs w:val="28"/>
+        </w:rPr>
+        <w:t xml:space="preserve"> 0/0/2 </w:t>
+      </w:r>
+      <w:r>
+        <w:rPr>
+          <w:rFonts w:ascii="Times New Roman" w:hAnsi="Times New Roman" w:cs="Times New Roman"/>
+          <w:sz w:val="28"/>
+          <w:szCs w:val="28"/>
+        </w:rPr>
+        <w:t xml:space="preserve">для </w:t>
+      </w:r>
+      <w:r>
+        <w:rPr>
+          <w:rFonts w:ascii="Times New Roman" w:hAnsi="Times New Roman" w:cs="Times New Roman"/>
+          <w:sz w:val="28"/>
+          <w:szCs w:val="28"/>
+          <w:lang w:val="en-US"/>
+        </w:rPr>
+        <w:t>R</w:t>
+      </w:r>
+      <w:r>
+        <w:rPr>
+          <w:rFonts w:ascii="Times New Roman" w:hAnsi="Times New Roman" w:cs="Times New Roman"/>
+          <w:sz w:val="28"/>
+          <w:szCs w:val="28"/>
+        </w:rPr>
+        <w:t>2</w:t>
+      </w:r>
+      <w:r>
+        <w:rPr>
+          <w:rFonts w:ascii="Times New Roman" w:hAnsi="Times New Roman" w:cs="Times New Roman"/>
+          <w:sz w:val="28"/>
+          <w:szCs w:val="28"/>
+        </w:rPr>
+        <w:t>.</w:t>
+      </w:r>
+    </w:p>
+    <w:p>
+      <w:pPr>
+        <w:jc w:val="center"/>
+        <w:rPr>
+          <w:rFonts w:ascii="Times New Roman" w:hAnsi="Times New Roman" w:cs="Times New Roman"/>
+          <w:sz w:val="28"/>
+          <w:szCs w:val="28"/>
+        </w:rPr>
+      </w:pPr>
+      <w:r>
+        <w:rPr>
+          <w:noProof/>
+          <w:lang w:eastAsia="ru-RU"/>
+        </w:rPr>
+        <w:drawing>
+          <wp:inline distT="0" distB="0" distL="0" distR="0" wp14:anchorId="24165FAA" wp14:editId="61126433">
+            <wp:extent cx="3533775" cy="400050"/>
+            <wp:effectExtent l="0" t="0" r="9525" b="0"/>
+            <wp:docPr id="14" name="Рисунок 14"/>
+            <wp:cNvGraphicFramePr>
+              <a:graphicFrameLocks xmlns:a="http://schemas.openxmlformats.org/drawingml/2006/main" noChangeAspect="1"/>
+            </wp:cNvGraphicFramePr>
+            <a:graphic xmlns:a="http://schemas.openxmlformats.org/drawingml/2006/main">
+              <a:graphicData uri="http://schemas.openxmlformats.org/drawingml/2006/picture">
+                <pic:pic xmlns:pic="http://schemas.openxmlformats.org/drawingml/2006/picture">
+                  <pic:nvPicPr>
+                    <pic:cNvPr id="1" name=""/>
+                    <pic:cNvPicPr/>
+                  </pic:nvPicPr>
+                  <pic:blipFill>
+                    <a:blip r:embed="rId30"/>
+                    <a:stretch>
+                      <a:fillRect/>
+                    </a:stretch>
+                  </pic:blipFill>
+                  <pic:spPr>
+                    <a:xfrm>
+                      <a:off x="0" y="0"/>
+                      <a:ext cx="3533775" cy="400050"/>
+                    </a:xfrm>
+                    <a:prstGeom prst="rect">
+                      <a:avLst/>
+                    </a:prstGeom>
+                  </pic:spPr>
+                </pic:pic>
+              </a:graphicData>
+            </a:graphic>
+          </wp:inline>
+        </w:drawing>
+      </w:r>
+    </w:p>
+    <w:p>
+      <w:pPr>
+        <w:jc w:val="center"/>
+        <w:rPr>
+          <w:rFonts w:ascii="Times New Roman" w:hAnsi="Times New Roman" w:cs="Times New Roman"/>
+          <w:sz w:val="28"/>
+          <w:szCs w:val="28"/>
+        </w:rPr>
+      </w:pPr>
+      <w:r>
+        <w:rPr>
+          <w:noProof/>
+          <w:lang w:eastAsia="ru-RU"/>
+        </w:rPr>
+        <w:drawing>
+          <wp:inline distT="0" distB="0" distL="0" distR="0" wp14:anchorId="0E777DCD" wp14:editId="40AE7A11">
+            <wp:extent cx="3562350" cy="571500"/>
+            <wp:effectExtent l="0" t="0" r="0" b="0"/>
+            <wp:docPr id="15" name="Рисунок 15"/>
+            <wp:cNvGraphicFramePr>
+              <a:graphicFrameLocks xmlns:a="http://schemas.openxmlformats.org/drawingml/2006/main" noChangeAspect="1"/>
+            </wp:cNvGraphicFramePr>
+            <a:graphic xmlns:a="http://schemas.openxmlformats.org/drawingml/2006/main">
+              <a:graphicData uri="http://schemas.openxmlformats.org/drawingml/2006/picture">
+                <pic:pic xmlns:pic="http://schemas.openxmlformats.org/drawingml/2006/picture">
+                  <pic:nvPicPr>
+                    <pic:cNvPr id="1" name=""/>
+                    <pic:cNvPicPr/>
+                  </pic:nvPicPr>
+                  <pic:blipFill>
+                    <a:blip r:embed="rId31"/>
+                    <a:stretch>
+                      <a:fillRect/>
+                    </a:stretch>
+                  </pic:blipFill>
+                  <pic:spPr>
+                    <a:xfrm>
+                      <a:off x="0" y="0"/>
+                      <a:ext cx="3562350" cy="571500"/>
+                    </a:xfrm>
+                    <a:prstGeom prst="rect">
+                      <a:avLst/>
+                    </a:prstGeom>
+                  </pic:spPr>
+                </pic:pic>
+              </a:graphicData>
+            </a:graphic>
+          </wp:inline>
+        </w:drawing>
+      </w:r>
+    </w:p>
+    <w:p>
+      <w:pPr>
+        <w:rPr>
+          <w:rFonts w:ascii="Times New Roman" w:hAnsi="Times New Roman" w:cs="Times New Roman"/>
+          <w:sz w:val="28"/>
+          <w:szCs w:val="28"/>
+        </w:rPr>
+      </w:pPr>
+      <w:r>
+        <w:rPr>
+          <w:rFonts w:ascii="Times New Roman" w:hAnsi="Times New Roman" w:cs="Times New Roman"/>
+          <w:sz w:val="28"/>
+          <w:szCs w:val="28"/>
+        </w:rPr>
+        <w:t>Настроим интерфейс пула адресов так, чтобы позволить клиентам</w:t>
+      </w:r>
+      <w:r>
+        <w:rPr>
+          <w:rFonts w:ascii="Times New Roman" w:hAnsi="Times New Roman" w:cs="Times New Roman"/>
+          <w:sz w:val="28"/>
+          <w:szCs w:val="28"/>
+        </w:rPr>
+        <w:t xml:space="preserve">, </w:t>
+      </w:r>
+      <w:r>
+        <w:rPr>
+          <w:rFonts w:ascii="Times New Roman" w:hAnsi="Times New Roman" w:cs="Times New Roman"/>
+          <w:sz w:val="28"/>
+          <w:szCs w:val="28"/>
+        </w:rPr>
+        <w:t xml:space="preserve">соединенным через </w:t>
+      </w:r>
+      <w:r>
+        <w:rPr>
+          <w:rFonts w:ascii="Times New Roman" w:hAnsi="Times New Roman" w:cs="Times New Roman"/>
+          <w:sz w:val="28"/>
+          <w:szCs w:val="28"/>
+          <w:lang w:val="en-US"/>
+        </w:rPr>
+        <w:t>GE</w:t>
+      </w:r>
+      <w:r>
+        <w:rPr>
+          <w:rFonts w:ascii="Times New Roman" w:hAnsi="Times New Roman" w:cs="Times New Roman"/>
+          <w:sz w:val="28"/>
+          <w:szCs w:val="28"/>
+        </w:rPr>
+        <w:t xml:space="preserve"> </w:t>
+      </w:r>
+      <w:r>
+        <w:rPr>
+          <w:rFonts w:ascii="Times New Roman" w:hAnsi="Times New Roman" w:cs="Times New Roman"/>
+          <w:sz w:val="28"/>
+          <w:szCs w:val="28"/>
+        </w:rPr>
+        <w:t>0</w:t>
+      </w:r>
+      <w:r>
+        <w:rPr>
+          <w:rFonts w:ascii="Times New Roman" w:hAnsi="Times New Roman" w:cs="Times New Roman"/>
+          <w:sz w:val="28"/>
+          <w:szCs w:val="28"/>
+        </w:rPr>
+        <w:t xml:space="preserve">/0/2 </w:t>
+      </w:r>
+      <w:r>
+        <w:rPr>
+          <w:rFonts w:ascii="Times New Roman" w:hAnsi="Times New Roman" w:cs="Times New Roman"/>
+          <w:sz w:val="28"/>
+          <w:szCs w:val="28"/>
+        </w:rPr>
+        <w:t xml:space="preserve">из </w:t>
+      </w:r>
+      <w:r>
+        <w:rPr>
+          <w:rFonts w:ascii="Times New Roman" w:hAnsi="Times New Roman" w:cs="Times New Roman"/>
+          <w:sz w:val="28"/>
+          <w:szCs w:val="28"/>
+          <w:lang w:val="en-US"/>
+        </w:rPr>
+        <w:t>R</w:t>
+      </w:r>
+      <w:r>
+        <w:rPr>
+          <w:rFonts w:ascii="Times New Roman" w:hAnsi="Times New Roman" w:cs="Times New Roman"/>
+          <w:sz w:val="28"/>
+          <w:szCs w:val="28"/>
+        </w:rPr>
+        <w:t xml:space="preserve">1 получать </w:t>
+      </w:r>
+      <w:r>
+        <w:rPr>
+          <w:rFonts w:ascii="Times New Roman" w:hAnsi="Times New Roman" w:cs="Times New Roman"/>
+          <w:sz w:val="28"/>
+          <w:szCs w:val="28"/>
+          <w:lang w:val="en-US"/>
+        </w:rPr>
+        <w:t>IP</w:t>
+      </w:r>
+      <w:r>
+        <w:rPr>
+          <w:rFonts w:ascii="Times New Roman" w:hAnsi="Times New Roman" w:cs="Times New Roman"/>
+          <w:sz w:val="28"/>
+          <w:szCs w:val="28"/>
+        </w:rPr>
+        <w:t xml:space="preserve"> </w:t>
+      </w:r>
+      <w:r>
+        <w:rPr>
+          <w:rFonts w:ascii="Times New Roman" w:hAnsi="Times New Roman" w:cs="Times New Roman"/>
+          <w:sz w:val="28"/>
+          <w:szCs w:val="28"/>
+        </w:rPr>
+        <w:t>адреса</w:t>
+      </w:r>
+      <w:r>
+        <w:rPr>
+          <w:rFonts w:ascii="Times New Roman" w:hAnsi="Times New Roman" w:cs="Times New Roman"/>
+          <w:sz w:val="28"/>
+          <w:szCs w:val="28"/>
+        </w:rPr>
+        <w:t>.</w:t>
+      </w:r>
+      <w:r>
+        <w:rPr>
+          <w:rFonts w:ascii="Times New Roman" w:hAnsi="Times New Roman" w:cs="Times New Roman"/>
+          <w:sz w:val="28"/>
+          <w:szCs w:val="28"/>
+        </w:rPr>
+        <w:t xml:space="preserve"> То же самое выполним и для </w:t>
+      </w:r>
+      <w:r>
+        <w:rPr>
+          <w:rFonts w:ascii="Times New Roman" w:hAnsi="Times New Roman" w:cs="Times New Roman"/>
+          <w:sz w:val="28"/>
+          <w:szCs w:val="28"/>
+          <w:lang w:val="en-US"/>
+        </w:rPr>
+        <w:t>GE</w:t>
+      </w:r>
+      <w:r>
+        <w:rPr>
+          <w:rFonts w:ascii="Times New Roman" w:hAnsi="Times New Roman" w:cs="Times New Roman"/>
+          <w:sz w:val="28"/>
+          <w:szCs w:val="28"/>
+        </w:rPr>
+        <w:t xml:space="preserve"> 0/0/1 </w:t>
+      </w:r>
+      <w:r>
+        <w:rPr>
+          <w:rFonts w:ascii="Times New Roman" w:hAnsi="Times New Roman" w:cs="Times New Roman"/>
+          <w:sz w:val="28"/>
+          <w:szCs w:val="28"/>
+        </w:rPr>
+        <w:t xml:space="preserve">из </w:t>
+      </w:r>
+      <w:r>
+        <w:rPr>
+          <w:rFonts w:ascii="Times New Roman" w:hAnsi="Times New Roman" w:cs="Times New Roman"/>
+          <w:sz w:val="28"/>
+          <w:szCs w:val="28"/>
+          <w:lang w:val="en-US"/>
+        </w:rPr>
+        <w:t>R</w:t>
+      </w:r>
+      <w:r>
+        <w:rPr>
+          <w:rFonts w:ascii="Times New Roman" w:hAnsi="Times New Roman" w:cs="Times New Roman"/>
+          <w:sz w:val="28"/>
+          <w:szCs w:val="28"/>
+        </w:rPr>
+        <w:t>3.</w:t>
+      </w:r>
+      <w:r>
+        <w:rPr>
+          <w:rFonts w:ascii="Times New Roman" w:hAnsi="Times New Roman" w:cs="Times New Roman"/>
+          <w:sz w:val="28"/>
+          <w:szCs w:val="28"/>
+        </w:rPr>
+        <w:t xml:space="preserve"> </w:t>
+      </w:r>
+    </w:p>
+    <w:p>
+      <w:pPr>
+        <w:jc w:val="center"/>
+        <w:rPr>
+          <w:rFonts w:ascii="Times New Roman" w:hAnsi="Times New Roman" w:cs="Times New Roman"/>
+          <w:sz w:val="28"/>
+          <w:szCs w:val="28"/>
+          <w:lang w:val="en-US"/>
+        </w:rPr>
+      </w:pPr>
+      <w:r>
+        <w:rPr>
+          <w:noProof/>
+          <w:lang w:eastAsia="ru-RU"/>
+        </w:rPr>
+        <w:drawing>
+          <wp:inline distT="0" distB="0" distL="0" distR="0" wp14:anchorId="5022371C" wp14:editId="500E612A">
+            <wp:extent cx="4581525" cy="409575"/>
+            <wp:effectExtent l="0" t="0" r="9525" b="9525"/>
+            <wp:docPr id="16" name="Рисунок 16"/>
+            <wp:cNvGraphicFramePr>
+              <a:graphicFrameLocks xmlns:a="http://schemas.openxmlformats.org/drawingml/2006/main" noChangeAspect="1"/>
+            </wp:cNvGraphicFramePr>
+            <a:graphic xmlns:a="http://schemas.openxmlformats.org/drawingml/2006/main">
+              <a:graphicData uri="http://schemas.openxmlformats.org/drawingml/2006/picture">
+                <pic:pic xmlns:pic="http://schemas.openxmlformats.org/drawingml/2006/picture">
+                  <pic:nvPicPr>
+                    <pic:cNvPr id="1" name=""/>
+                    <pic:cNvPicPr/>
+                  </pic:nvPicPr>
+                  <pic:blipFill>
+                    <a:blip r:embed="rId32"/>
+                    <a:stretch>
+                      <a:fillRect/>
+                    </a:stretch>
+                  </pic:blipFill>
+                  <pic:spPr>
+                    <a:xfrm>
+                      <a:off x="0" y="0"/>
+                      <a:ext cx="4581525" cy="409575"/>
+                    </a:xfrm>
+                    <a:prstGeom prst="rect">
+                      <a:avLst/>
+                    </a:prstGeom>
+                  </pic:spPr>
+                </pic:pic>
+              </a:graphicData>
+            </a:graphic>
+          </wp:inline>
+        </w:drawing>
+      </w:r>
+    </w:p>
+    <w:p>
+      <w:pPr>
+        <w:jc w:val="center"/>
+        <w:rPr>
+          <w:rFonts w:ascii="Times New Roman" w:hAnsi="Times New Roman" w:cs="Times New Roman"/>
+          <w:sz w:val="28"/>
+          <w:szCs w:val="28"/>
+          <w:lang w:val="en-US"/>
+        </w:rPr>
+      </w:pPr>
+      <w:r>
+        <w:rPr>
+          <w:noProof/>
+          <w:lang w:eastAsia="ru-RU"/>
+        </w:rPr>
+        <w:drawing>
+          <wp:inline distT="0" distB="0" distL="0" distR="0" wp14:anchorId="013D6498" wp14:editId="222E7FD9">
+            <wp:extent cx="4533900" cy="400050"/>
+            <wp:effectExtent l="0" t="0" r="0" b="0"/>
+            <wp:docPr id="17" name="Рисунок 17"/>
+            <wp:cNvGraphicFramePr>
+              <a:graphicFrameLocks xmlns:a="http://schemas.openxmlformats.org/drawingml/2006/main" noChangeAspect="1"/>
+            </wp:cNvGraphicFramePr>
+            <a:graphic xmlns:a="http://schemas.openxmlformats.org/drawingml/2006/main">
+              <a:graphicData uri="http://schemas.openxmlformats.org/drawingml/2006/picture">
+                <pic:pic xmlns:pic="http://schemas.openxmlformats.org/drawingml/2006/picture">
+                  <pic:nvPicPr>
+                    <pic:cNvPr id="1" name=""/>
+                    <pic:cNvPicPr/>
+                  </pic:nvPicPr>
+                  <pic:blipFill>
+                    <a:blip r:embed="rId33"/>
+                    <a:stretch>
+                      <a:fillRect/>
+                    </a:stretch>
+                  </pic:blipFill>
+                  <pic:spPr>
+                    <a:xfrm>
+                      <a:off x="0" y="0"/>
+                      <a:ext cx="4533900" cy="400050"/>
+                    </a:xfrm>
+                    <a:prstGeom prst="rect">
+                      <a:avLst/>
+                    </a:prstGeom>
+                  </pic:spPr>
+                </pic:pic>
+              </a:graphicData>
+            </a:graphic>
+          </wp:inline>
+        </w:drawing>
+      </w:r>
+    </w:p>
+    <w:p>
+      <w:pPr>
+        <w:rPr>
+          <w:rFonts w:ascii="Times New Roman" w:hAnsi="Times New Roman" w:cs="Times New Roman"/>
+          <w:sz w:val="28"/>
+          <w:szCs w:val="28"/>
+        </w:rPr>
+      </w:pPr>
+      <w:r>
+        <w:rPr>
+          <w:rFonts w:ascii="Times New Roman" w:hAnsi="Times New Roman" w:cs="Times New Roman"/>
+          <w:sz w:val="28"/>
+          <w:szCs w:val="28"/>
+        </w:rPr>
+        <w:lastRenderedPageBreak/>
+        <w:t xml:space="preserve">Изолируем адреса с пула </w:t>
+      </w:r>
+      <w:r>
+        <w:rPr>
+          <w:rFonts w:ascii="Times New Roman" w:hAnsi="Times New Roman" w:cs="Times New Roman"/>
+          <w:sz w:val="28"/>
+          <w:szCs w:val="28"/>
+          <w:lang w:val="en-US"/>
+        </w:rPr>
+        <w:t>GE</w:t>
+      </w:r>
+      <w:r>
+        <w:rPr>
+          <w:rFonts w:ascii="Times New Roman" w:hAnsi="Times New Roman" w:cs="Times New Roman"/>
+          <w:sz w:val="28"/>
+          <w:szCs w:val="28"/>
+        </w:rPr>
+        <w:t xml:space="preserve"> </w:t>
+      </w:r>
+      <w:r>
+        <w:rPr>
+          <w:rFonts w:ascii="Times New Roman" w:hAnsi="Times New Roman" w:cs="Times New Roman"/>
+          <w:sz w:val="28"/>
+          <w:szCs w:val="28"/>
+        </w:rPr>
+        <w:t xml:space="preserve">0/0/2 </w:t>
+      </w:r>
+      <w:r>
+        <w:rPr>
+          <w:rFonts w:ascii="Times New Roman" w:hAnsi="Times New Roman" w:cs="Times New Roman"/>
+          <w:sz w:val="28"/>
+          <w:szCs w:val="28"/>
+        </w:rPr>
+        <w:t xml:space="preserve">для </w:t>
+      </w:r>
+      <w:r>
+        <w:rPr>
+          <w:rFonts w:ascii="Times New Roman" w:hAnsi="Times New Roman" w:cs="Times New Roman"/>
+          <w:sz w:val="28"/>
+          <w:szCs w:val="28"/>
+          <w:lang w:val="en-US"/>
+        </w:rPr>
+        <w:t>R</w:t>
+      </w:r>
+      <w:r>
+        <w:rPr>
+          <w:rFonts w:ascii="Times New Roman" w:hAnsi="Times New Roman" w:cs="Times New Roman"/>
+          <w:sz w:val="28"/>
+          <w:szCs w:val="28"/>
+        </w:rPr>
+        <w:t>1</w:t>
+      </w:r>
+      <w:r>
+        <w:rPr>
+          <w:rFonts w:ascii="Times New Roman" w:hAnsi="Times New Roman" w:cs="Times New Roman"/>
+          <w:sz w:val="28"/>
+          <w:szCs w:val="28"/>
+        </w:rPr>
+        <w:t xml:space="preserve"> и адреса с пула </w:t>
+      </w:r>
+      <w:r>
+        <w:rPr>
+          <w:rFonts w:ascii="Times New Roman" w:hAnsi="Times New Roman" w:cs="Times New Roman"/>
+          <w:sz w:val="28"/>
+          <w:szCs w:val="28"/>
+          <w:lang w:val="en-US"/>
+        </w:rPr>
+        <w:t>GE</w:t>
+      </w:r>
+      <w:r>
+        <w:rPr>
+          <w:rFonts w:ascii="Times New Roman" w:hAnsi="Times New Roman" w:cs="Times New Roman"/>
+          <w:sz w:val="28"/>
+          <w:szCs w:val="28"/>
+        </w:rPr>
+        <w:t xml:space="preserve"> 0/0/1 </w:t>
+      </w:r>
+      <w:r>
+        <w:rPr>
+          <w:rFonts w:ascii="Times New Roman" w:hAnsi="Times New Roman" w:cs="Times New Roman"/>
+          <w:sz w:val="28"/>
+          <w:szCs w:val="28"/>
+        </w:rPr>
+        <w:t xml:space="preserve">для </w:t>
+      </w:r>
+      <w:r>
+        <w:rPr>
+          <w:rFonts w:ascii="Times New Roman" w:hAnsi="Times New Roman" w:cs="Times New Roman"/>
+          <w:sz w:val="28"/>
+          <w:szCs w:val="28"/>
+          <w:lang w:val="en-US"/>
+        </w:rPr>
+        <w:t>R</w:t>
+      </w:r>
+      <w:r>
+        <w:rPr>
+          <w:rFonts w:ascii="Times New Roman" w:hAnsi="Times New Roman" w:cs="Times New Roman"/>
+          <w:sz w:val="28"/>
+          <w:szCs w:val="28"/>
+        </w:rPr>
+        <w:t xml:space="preserve">3 для </w:t>
+      </w:r>
+      <w:r>
+        <w:rPr>
+          <w:rFonts w:ascii="Times New Roman" w:hAnsi="Times New Roman" w:cs="Times New Roman"/>
+          <w:sz w:val="28"/>
+          <w:szCs w:val="28"/>
+          <w:lang w:val="en-US"/>
+        </w:rPr>
+        <w:t>DNS</w:t>
+      </w:r>
+      <w:r>
+        <w:rPr>
+          <w:rFonts w:ascii="Times New Roman" w:hAnsi="Times New Roman" w:cs="Times New Roman"/>
+          <w:sz w:val="28"/>
+          <w:szCs w:val="28"/>
+        </w:rPr>
+        <w:t xml:space="preserve"> сервера</w:t>
+      </w:r>
+      <w:r>
+        <w:rPr>
+          <w:rFonts w:ascii="Times New Roman" w:hAnsi="Times New Roman" w:cs="Times New Roman"/>
+          <w:sz w:val="28"/>
+          <w:szCs w:val="28"/>
+        </w:rPr>
+        <w:t>.</w:t>
+      </w:r>
+      <w:r>
+        <w:rPr>
+          <w:rFonts w:ascii="Times New Roman" w:hAnsi="Times New Roman" w:cs="Times New Roman"/>
+          <w:sz w:val="28"/>
+          <w:szCs w:val="28"/>
+        </w:rPr>
+        <w:t xml:space="preserve"> Дополнительно установим период «аренды» адресов на интерфейсе адресных пулов</w:t>
+      </w:r>
+      <w:r>
+        <w:rPr>
+          <w:rFonts w:ascii="Times New Roman" w:hAnsi="Times New Roman" w:cs="Times New Roman"/>
+          <w:sz w:val="28"/>
+          <w:szCs w:val="28"/>
+          <w:lang w:val="en-US"/>
+        </w:rPr>
+        <w:t>.</w:t>
+      </w:r>
+      <w:r>
+        <w:rPr>
+          <w:rFonts w:ascii="Times New Roman" w:hAnsi="Times New Roman" w:cs="Times New Roman"/>
+          <w:sz w:val="28"/>
+          <w:szCs w:val="28"/>
+        </w:rPr>
+        <w:t xml:space="preserve"> </w:t>
+      </w:r>
+    </w:p>
+    <w:p>
+      <w:pPr>
+        <w:jc w:val="center"/>
+        <w:rPr>
+          <w:rFonts w:ascii="Times New Roman" w:hAnsi="Times New Roman" w:cs="Times New Roman"/>
+          <w:sz w:val="28"/>
+          <w:szCs w:val="28"/>
+          <w:lang w:val="en-US"/>
+        </w:rPr>
+      </w:pPr>
+      <w:r>
+        <w:rPr>
+          <w:noProof/>
+          <w:lang w:eastAsia="ru-RU"/>
+        </w:rPr>
+        <w:drawing>
+          <wp:inline distT="0" distB="0" distL="0" distR="0" wp14:anchorId="2F4E4A3E" wp14:editId="4118DA12">
+            <wp:extent cx="5940425" cy="548005"/>
+            <wp:effectExtent l="0" t="0" r="3175" b="4445"/>
+            <wp:docPr id="18" name="Рисунок 18"/>
+            <wp:cNvGraphicFramePr>
+              <a:graphicFrameLocks xmlns:a="http://schemas.openxmlformats.org/drawingml/2006/main" noChangeAspect="1"/>
+            </wp:cNvGraphicFramePr>
+            <a:graphic xmlns:a="http://schemas.openxmlformats.org/drawingml/2006/main">
+              <a:graphicData uri="http://schemas.openxmlformats.org/drawingml/2006/picture">
+                <pic:pic xmlns:pic="http://schemas.openxmlformats.org/drawingml/2006/picture">
+                  <pic:nvPicPr>
+                    <pic:cNvPr id="1" name=""/>
+                    <pic:cNvPicPr/>
+                  </pic:nvPicPr>
+                  <pic:blipFill>
+                    <a:blip r:embed="rId34"/>
+                    <a:stretch>
+                      <a:fillRect/>
+                    </a:stretch>
+                  </pic:blipFill>
+                  <pic:spPr>
+                    <a:xfrm>
+                      <a:off x="0" y="0"/>
+                      <a:ext cx="5940425" cy="548005"/>
+                    </a:xfrm>
+                    <a:prstGeom prst="rect">
+                      <a:avLst/>
+                    </a:prstGeom>
+                  </pic:spPr>
+                </pic:pic>
+              </a:graphicData>
+            </a:graphic>
+          </wp:inline>
+        </w:drawing>
+      </w:r>
+    </w:p>
+    <w:p>
+      <w:pPr>
+        <w:jc w:val="center"/>
+        <w:rPr>
+          <w:rFonts w:ascii="Times New Roman" w:hAnsi="Times New Roman" w:cs="Times New Roman"/>
+          <w:sz w:val="28"/>
+          <w:szCs w:val="28"/>
+          <w:lang w:val="en-US"/>
+        </w:rPr>
+      </w:pPr>
+      <w:r>
+        <w:rPr>
+          <w:noProof/>
+          <w:lang w:eastAsia="ru-RU"/>
+        </w:rPr>
+        <w:drawing>
+          <wp:inline distT="0" distB="0" distL="0" distR="0" wp14:anchorId="409820DD" wp14:editId="43627D1C">
+            <wp:extent cx="5940425" cy="1049655"/>
+            <wp:effectExtent l="0" t="0" r="3175" b="0"/>
+            <wp:docPr id="19" name="Рисунок 19"/>
+            <wp:cNvGraphicFramePr>
+              <a:graphicFrameLocks xmlns:a="http://schemas.openxmlformats.org/drawingml/2006/main" noChangeAspect="1"/>
+            </wp:cNvGraphicFramePr>
+            <a:graphic xmlns:a="http://schemas.openxmlformats.org/drawingml/2006/main">
+              <a:graphicData uri="http://schemas.openxmlformats.org/drawingml/2006/picture">
+                <pic:pic xmlns:pic="http://schemas.openxmlformats.org/drawingml/2006/picture">
+                  <pic:nvPicPr>
+                    <pic:cNvPr id="1" name=""/>
+                    <pic:cNvPicPr/>
+                  </pic:nvPicPr>
+                  <pic:blipFill>
+                    <a:blip r:embed="rId35"/>
+                    <a:stretch>
+                      <a:fillRect/>
+                    </a:stretch>
+                  </pic:blipFill>
+                  <pic:spPr>
+                    <a:xfrm>
+                      <a:off x="0" y="0"/>
+                      <a:ext cx="5940425" cy="1049655"/>
+                    </a:xfrm>
+                    <a:prstGeom prst="rect">
+                      <a:avLst/>
+                    </a:prstGeom>
+                  </pic:spPr>
+                </pic:pic>
+              </a:graphicData>
+            </a:graphic>
+          </wp:inline>
+        </w:drawing>
+      </w:r>
+    </w:p>
+    <w:p>
+      <w:pPr>
+        <w:rPr>
+          <w:rFonts w:ascii="Times New Roman" w:hAnsi="Times New Roman" w:cs="Times New Roman"/>
+          <w:sz w:val="28"/>
+          <w:szCs w:val="28"/>
+        </w:rPr>
+      </w:pPr>
+      <w:r>
+        <w:rPr>
+          <w:rFonts w:ascii="Times New Roman" w:hAnsi="Times New Roman" w:cs="Times New Roman"/>
+          <w:sz w:val="28"/>
+          <w:szCs w:val="28"/>
+        </w:rPr>
+        <w:t>Просмотрим настроенные параметры</w:t>
+      </w:r>
+      <w:r>
+        <w:rPr>
+          <w:rFonts w:ascii="Times New Roman" w:hAnsi="Times New Roman" w:cs="Times New Roman"/>
+          <w:sz w:val="28"/>
+          <w:szCs w:val="28"/>
+        </w:rPr>
+        <w:t>.</w:t>
+      </w:r>
+    </w:p>
+    <w:p>
+      <w:pPr>
+        <w:rPr>
+          <w:rFonts w:ascii="Times New Roman" w:hAnsi="Times New Roman" w:cs="Times New Roman"/>
+          <w:sz w:val="28"/>
+          <w:szCs w:val="28"/>
+        </w:rPr>
+      </w:pPr>
+      <w:r>
+        <w:rPr>
+          <w:rFonts w:ascii="Times New Roman" w:hAnsi="Times New Roman" w:cs="Times New Roman"/>
+          <w:sz w:val="28"/>
+          <w:szCs w:val="28"/>
+        </w:rPr>
+        <w:t>Сия команда из гайда</w:t>
+      </w:r>
+      <w:r>
+        <w:rPr>
+          <w:rFonts w:ascii="Times New Roman" w:hAnsi="Times New Roman" w:cs="Times New Roman"/>
+          <w:sz w:val="28"/>
+          <w:szCs w:val="28"/>
+        </w:rPr>
+        <w:t xml:space="preserve"> </w:t>
+      </w:r>
+      <w:r>
+        <w:rPr>
+          <w:rFonts w:ascii="Times New Roman" w:hAnsi="Times New Roman" w:cs="Times New Roman"/>
+          <w:sz w:val="28"/>
+          <w:szCs w:val="28"/>
+        </w:rPr>
+        <w:t>почему-то не работает</w:t>
+      </w:r>
+    </w:p>
+    <w:p>
+      <w:pPr>
+        <w:jc w:val="center"/>
+        <w:rPr>
+          <w:rFonts w:ascii="Times New Roman" w:hAnsi="Times New Roman" w:cs="Times New Roman"/>
+          <w:sz w:val="28"/>
+          <w:szCs w:val="28"/>
+          <w:lang w:val="en-US"/>
+        </w:rPr>
+      </w:pPr>
+      <w:r>
+        <w:rPr>
+          <w:noProof/>
+          <w:lang w:eastAsia="ru-RU"/>
+        </w:rPr>
+        <w:drawing>
+          <wp:inline distT="0" distB="0" distL="0" distR="0" wp14:anchorId="70B1D5A9" wp14:editId="688205BB">
+            <wp:extent cx="5019675" cy="419100"/>
+            <wp:effectExtent l="0" t="0" r="9525" b="0"/>
+            <wp:docPr id="33" name="Рисунок 33"/>
+            <wp:cNvGraphicFramePr>
+              <a:graphicFrameLocks xmlns:a="http://schemas.openxmlformats.org/drawingml/2006/main" noChangeAspect="1"/>
+            </wp:cNvGraphicFramePr>
+            <a:graphic xmlns:a="http://schemas.openxmlformats.org/drawingml/2006/main">
+              <a:graphicData uri="http://schemas.openxmlformats.org/drawingml/2006/picture">
+                <pic:pic xmlns:pic="http://schemas.openxmlformats.org/drawingml/2006/picture">
+                  <pic:nvPicPr>
+                    <pic:cNvPr id="1" name=""/>
+                    <pic:cNvPicPr/>
+                  </pic:nvPicPr>
+                  <pic:blipFill>
+                    <a:blip r:embed="rId36"/>
+                    <a:stretch>
+                      <a:fillRect/>
+                    </a:stretch>
+                  </pic:blipFill>
+                  <pic:spPr>
+                    <a:xfrm>
+                      <a:off x="0" y="0"/>
+                      <a:ext cx="5019675" cy="419100"/>
+                    </a:xfrm>
+                    <a:prstGeom prst="rect">
+                      <a:avLst/>
+                    </a:prstGeom>
+                  </pic:spPr>
+                </pic:pic>
+              </a:graphicData>
+            </a:graphic>
+          </wp:inline>
+        </w:drawing>
+      </w:r>
+    </w:p>
+    <w:p>
+      <w:pPr>
+        <w:rPr>
+          <w:rFonts w:ascii="Times New Roman" w:hAnsi="Times New Roman" w:cs="Times New Roman"/>
+          <w:sz w:val="28"/>
+          <w:szCs w:val="28"/>
+          <w:lang w:val="en-US"/>
+        </w:rPr>
+      </w:pPr>
+      <w:r>
+        <w:rPr>
+          <w:rFonts w:ascii="Times New Roman" w:hAnsi="Times New Roman" w:cs="Times New Roman"/>
+          <w:sz w:val="28"/>
+          <w:szCs w:val="28"/>
+        </w:rPr>
+        <w:t xml:space="preserve">Просмотрим </w:t>
+      </w:r>
+      <w:r>
+        <w:rPr>
+          <w:rFonts w:ascii="Times New Roman" w:hAnsi="Times New Roman" w:cs="Times New Roman"/>
+          <w:sz w:val="28"/>
+          <w:szCs w:val="28"/>
+        </w:rPr>
+        <w:t>параметры следующим образом.</w:t>
+      </w:r>
+    </w:p>
+    <w:p>
+      <w:pPr>
+        <w:jc w:val="center"/>
+        <w:rPr>
+          <w:rFonts w:ascii="Times New Roman" w:hAnsi="Times New Roman" w:cs="Times New Roman"/>
+          <w:sz w:val="28"/>
+          <w:szCs w:val="28"/>
+          <w:lang w:val="en-US"/>
+        </w:rPr>
+      </w:pPr>
+      <w:r>
+        <w:rPr>
+          <w:noProof/>
+          <w:lang w:eastAsia="ru-RU"/>
+        </w:rPr>
+        <w:drawing>
+          <wp:inline distT="0" distB="0" distL="0" distR="0" wp14:anchorId="5899D59F" wp14:editId="72FF6903">
+            <wp:extent cx="5940425" cy="3485515"/>
+            <wp:effectExtent l="0" t="0" r="3175" b="635"/>
+            <wp:docPr id="32" name="Рисунок 32"/>
+            <wp:cNvGraphicFramePr>
+              <a:graphicFrameLocks xmlns:a="http://schemas.openxmlformats.org/drawingml/2006/main" noChangeAspect="1"/>
+            </wp:cNvGraphicFramePr>
+            <a:graphic xmlns:a="http://schemas.openxmlformats.org/drawingml/2006/main">
+              <a:graphicData uri="http://schemas.openxmlformats.org/drawingml/2006/picture">
+                <pic:pic xmlns:pic="http://schemas.openxmlformats.org/drawingml/2006/picture">
+                  <pic:nvPicPr>
+                    <pic:cNvPr id="1" name=""/>
+                    <pic:cNvPicPr/>
+                  </pic:nvPicPr>
+                  <pic:blipFill>
+                    <a:blip r:embed="rId37"/>
+                    <a:stretch>
+                      <a:fillRect/>
+                    </a:stretch>
+                  </pic:blipFill>
+                  <pic:spPr>
+                    <a:xfrm>
+                      <a:off x="0" y="0"/>
+                      <a:ext cx="5940425" cy="3485515"/>
+                    </a:xfrm>
+                    <a:prstGeom prst="rect">
+                      <a:avLst/>
+                    </a:prstGeom>
+                  </pic:spPr>
+                </pic:pic>
+              </a:graphicData>
+            </a:graphic>
+          </wp:inline>
+        </w:drawing>
+      </w:r>
+    </w:p>
+    <w:p>
+      <w:pPr>
+        <w:rPr>
+          <w:rFonts w:ascii="Times New Roman" w:hAnsi="Times New Roman" w:cs="Times New Roman"/>
+          <w:sz w:val="28"/>
+          <w:szCs w:val="28"/>
+          <w:lang w:val="en-US"/>
+        </w:rPr>
+      </w:pPr>
+      <w:r>
+        <w:rPr>
+          <w:rFonts w:ascii="Times New Roman" w:hAnsi="Times New Roman" w:cs="Times New Roman"/>
+          <w:sz w:val="28"/>
+          <w:szCs w:val="28"/>
+        </w:rPr>
+        <w:t xml:space="preserve">Скопируем </w:t>
+      </w:r>
+      <w:r>
+        <w:rPr>
+          <w:rFonts w:ascii="Times New Roman" w:hAnsi="Times New Roman" w:cs="Times New Roman"/>
+          <w:sz w:val="28"/>
+          <w:szCs w:val="28"/>
+          <w:lang w:val="en-US"/>
+        </w:rPr>
+        <w:t>Pool-name</w:t>
+      </w:r>
+      <w:r>
+        <w:rPr>
+          <w:rFonts w:ascii="Times New Roman" w:hAnsi="Times New Roman" w:cs="Times New Roman"/>
+          <w:sz w:val="28"/>
+          <w:szCs w:val="28"/>
+        </w:rPr>
+        <w:t>.</w:t>
+      </w:r>
+    </w:p>
+    <w:p>
+      <w:pPr>
+        <w:jc w:val="center"/>
+        <w:rPr>
+          <w:rFonts w:ascii="Times New Roman" w:hAnsi="Times New Roman" w:cs="Times New Roman"/>
+          <w:sz w:val="28"/>
+          <w:szCs w:val="28"/>
+          <w:lang w:val="en-US"/>
+        </w:rPr>
+      </w:pPr>
+      <w:r>
+        <w:rPr>
+          <w:noProof/>
+          <w:lang w:eastAsia="ru-RU"/>
+        </w:rPr>
+        <w:drawing>
+          <wp:inline distT="0" distB="0" distL="0" distR="0" wp14:anchorId="0F927EEA" wp14:editId="787F477B">
+            <wp:extent cx="3848100" cy="304800"/>
+            <wp:effectExtent l="0" t="0" r="0" b="0"/>
+            <wp:docPr id="35" name="Рисунок 35"/>
+            <wp:cNvGraphicFramePr>
+              <a:graphicFrameLocks xmlns:a="http://schemas.openxmlformats.org/drawingml/2006/main" noChangeAspect="1"/>
+            </wp:cNvGraphicFramePr>
+            <a:graphic xmlns:a="http://schemas.openxmlformats.org/drawingml/2006/main">
+              <a:graphicData uri="http://schemas.openxmlformats.org/drawingml/2006/picture">
+                <pic:pic xmlns:pic="http://schemas.openxmlformats.org/drawingml/2006/picture">
+                  <pic:nvPicPr>
+                    <pic:cNvPr id="1" name=""/>
+                    <pic:cNvPicPr/>
+                  </pic:nvPicPr>
+                  <pic:blipFill>
+                    <a:blip r:embed="rId38"/>
+                    <a:stretch>
+                      <a:fillRect/>
+                    </a:stretch>
+                  </pic:blipFill>
+                  <pic:spPr>
+                    <a:xfrm>
+                      <a:off x="0" y="0"/>
+                      <a:ext cx="3848100" cy="304800"/>
+                    </a:xfrm>
+                    <a:prstGeom prst="rect">
+                      <a:avLst/>
+                    </a:prstGeom>
+                  </pic:spPr>
+                </pic:pic>
+              </a:graphicData>
+            </a:graphic>
+          </wp:inline>
+        </w:drawing>
+      </w:r>
+    </w:p>
+    <w:p>
+      <w:pPr>
+        <w:rPr>
+          <w:rFonts w:ascii="Times New Roman" w:hAnsi="Times New Roman" w:cs="Times New Roman"/>
+          <w:sz w:val="28"/>
+          <w:szCs w:val="28"/>
+        </w:rPr>
+      </w:pPr>
+      <w:r>
+        <w:rPr>
+          <w:rFonts w:ascii="Times New Roman" w:hAnsi="Times New Roman" w:cs="Times New Roman"/>
+          <w:sz w:val="28"/>
+          <w:szCs w:val="28"/>
+        </w:rPr>
+        <w:t>Вставим в исходную команду</w:t>
+      </w:r>
+      <w:r>
+        <w:rPr>
+          <w:rFonts w:ascii="Times New Roman" w:hAnsi="Times New Roman" w:cs="Times New Roman"/>
+          <w:sz w:val="28"/>
+          <w:szCs w:val="28"/>
+        </w:rPr>
+        <w:t xml:space="preserve"> — </w:t>
+      </w:r>
+      <w:r>
+        <w:rPr>
+          <w:rFonts w:ascii="Times New Roman" w:hAnsi="Times New Roman" w:cs="Times New Roman"/>
+          <w:sz w:val="28"/>
+          <w:szCs w:val="28"/>
+        </w:rPr>
+        <w:t>это работает!</w:t>
+      </w:r>
+      <w:r>
+        <w:rPr>
+          <w:rFonts w:ascii="Times New Roman" w:hAnsi="Times New Roman" w:cs="Times New Roman"/>
+          <w:sz w:val="28"/>
+          <w:szCs w:val="28"/>
+        </w:rPr>
+        <w:t xml:space="preserve"> </w:t>
+      </w:r>
+      <w:r>
+        <w:rPr>
+          <w:rFonts w:ascii="Times New Roman" w:hAnsi="Times New Roman" w:cs="Times New Roman"/>
+          <w:sz w:val="28"/>
+          <w:szCs w:val="28"/>
+        </w:rPr>
+        <w:t>Магия!</w:t>
+      </w:r>
+    </w:p>
+    <w:p>
+      <w:pPr>
+        <w:jc w:val="center"/>
+        <w:rPr>
+          <w:rFonts w:ascii="Times New Roman" w:hAnsi="Times New Roman" w:cs="Times New Roman"/>
+          <w:sz w:val="28"/>
+          <w:szCs w:val="28"/>
+        </w:rPr>
+      </w:pPr>
+      <w:r>
+        <w:rPr>
+          <w:noProof/>
+          <w:lang w:eastAsia="ru-RU"/>
+        </w:rPr>
+        <w:lastRenderedPageBreak/>
+        <w:drawing>
+          <wp:inline distT="0" distB="0" distL="0" distR="0" wp14:anchorId="4781E358" wp14:editId="4A6F5CDC">
+            <wp:extent cx="5940425" cy="2599690"/>
+            <wp:effectExtent l="0" t="0" r="3175" b="0"/>
+            <wp:docPr id="13" name="Рисунок 13"/>
+            <wp:cNvGraphicFramePr>
+              <a:graphicFrameLocks xmlns:a="http://schemas.openxmlformats.org/drawingml/2006/main" noChangeAspect="1"/>
+            </wp:cNvGraphicFramePr>
+            <a:graphic xmlns:a="http://schemas.openxmlformats.org/drawingml/2006/main">
+              <a:graphicData uri="http://schemas.openxmlformats.org/drawingml/2006/picture">
+                <pic:pic xmlns:pic="http://schemas.openxmlformats.org/drawingml/2006/picture">
+                  <pic:nvPicPr>
+                    <pic:cNvPr id="1" name=""/>
+                    <pic:cNvPicPr/>
+                  </pic:nvPicPr>
+                  <pic:blipFill>
+                    <a:blip r:embed="rId39"/>
+                    <a:stretch>
+                      <a:fillRect/>
+                    </a:stretch>
+                  </pic:blipFill>
+                  <pic:spPr>
+                    <a:xfrm>
+                      <a:off x="0" y="0"/>
+                      <a:ext cx="5940425" cy="2599690"/>
+                    </a:xfrm>
+                    <a:prstGeom prst="rect">
+                      <a:avLst/>
+                    </a:prstGeom>
+                  </pic:spPr>
+                </pic:pic>
+              </a:graphicData>
+            </a:graphic>
+          </wp:inline>
+        </w:drawing>
+      </w:r>
+    </w:p>
+    <w:p>
+      <w:pPr>
+        <w:jc w:val="center"/>
+        <w:rPr>
+          <w:rFonts w:ascii="Times New Roman" w:hAnsi="Times New Roman" w:cs="Times New Roman"/>
+          <w:sz w:val="28"/>
+          <w:szCs w:val="28"/>
+          <w:lang w:val="en-US"/>
+        </w:rPr>
+      </w:pPr>
+      <w:r>
+        <w:rPr>
+          <w:noProof/>
+          <w:lang w:eastAsia="ru-RU"/>
+        </w:rPr>
+        <w:drawing>
+          <wp:inline distT="0" distB="0" distL="0" distR="0" wp14:anchorId="698BB050" wp14:editId="400AE74B">
+            <wp:extent cx="5940425" cy="2558415"/>
+            <wp:effectExtent l="0" t="0" r="3175" b="0"/>
+            <wp:docPr id="20" name="Рисунок 20"/>
+            <wp:cNvGraphicFramePr>
+              <a:graphicFrameLocks xmlns:a="http://schemas.openxmlformats.org/drawingml/2006/main" noChangeAspect="1"/>
+            </wp:cNvGraphicFramePr>
+            <a:graphic xmlns:a="http://schemas.openxmlformats.org/drawingml/2006/main">
+              <a:graphicData uri="http://schemas.openxmlformats.org/drawingml/2006/picture">
+                <pic:pic xmlns:pic="http://schemas.openxmlformats.org/drawingml/2006/picture">
+                  <pic:nvPicPr>
+                    <pic:cNvPr id="1" name=""/>
+                    <pic:cNvPicPr/>
+                  </pic:nvPicPr>
+                  <pic:blipFill>
+                    <a:blip r:embed="rId40"/>
+                    <a:stretch>
+                      <a:fillRect/>
+                    </a:stretch>
+                  </pic:blipFill>
+                  <pic:spPr>
+                    <a:xfrm>
+                      <a:off x="0" y="0"/>
+                      <a:ext cx="5940425" cy="2558415"/>
+                    </a:xfrm>
+                    <a:prstGeom prst="rect">
+                      <a:avLst/>
+                    </a:prstGeom>
+                  </pic:spPr>
+                </pic:pic>
+              </a:graphicData>
+            </a:graphic>
+          </wp:inline>
+        </w:drawing>
+      </w:r>
+    </w:p>
+    <w:p>
+      <w:pPr>
+        <w:rPr>
+          <w:rFonts w:ascii="Times New Roman" w:hAnsi="Times New Roman" w:cs="Times New Roman"/>
+          <w:sz w:val="28"/>
+          <w:szCs w:val="28"/>
+        </w:rPr>
+      </w:pPr>
+      <w:r>
+        <w:rPr>
+          <w:rFonts w:ascii="Times New Roman" w:hAnsi="Times New Roman" w:cs="Times New Roman"/>
+          <w:sz w:val="28"/>
+          <w:szCs w:val="28"/>
+        </w:rPr>
+        <w:t xml:space="preserve">Перезапустим </w:t>
+      </w:r>
+      <w:r>
+        <w:rPr>
+          <w:rFonts w:ascii="Times New Roman" w:hAnsi="Times New Roman" w:cs="Times New Roman"/>
+          <w:sz w:val="28"/>
+          <w:szCs w:val="28"/>
+          <w:lang w:val="en-US"/>
+        </w:rPr>
+        <w:t>Vlanif</w:t>
+      </w:r>
+      <w:r>
+        <w:rPr>
+          <w:rFonts w:ascii="Times New Roman" w:hAnsi="Times New Roman" w:cs="Times New Roman"/>
+          <w:sz w:val="28"/>
+          <w:szCs w:val="28"/>
+        </w:rPr>
+        <w:t xml:space="preserve">1 </w:t>
+      </w:r>
+      <w:r>
+        <w:rPr>
+          <w:rFonts w:ascii="Times New Roman" w:hAnsi="Times New Roman" w:cs="Times New Roman"/>
+          <w:sz w:val="28"/>
+          <w:szCs w:val="28"/>
+        </w:rPr>
+        <w:t xml:space="preserve">для перераспределения </w:t>
+      </w:r>
+      <w:r>
+        <w:rPr>
+          <w:rFonts w:ascii="Times New Roman" w:hAnsi="Times New Roman" w:cs="Times New Roman"/>
+          <w:sz w:val="28"/>
+          <w:szCs w:val="28"/>
+          <w:lang w:val="en-US"/>
+        </w:rPr>
+        <w:t>IP</w:t>
+      </w:r>
+      <w:r>
+        <w:rPr>
+          <w:rFonts w:ascii="Times New Roman" w:hAnsi="Times New Roman" w:cs="Times New Roman"/>
+          <w:sz w:val="28"/>
+          <w:szCs w:val="28"/>
+        </w:rPr>
+        <w:t xml:space="preserve"> </w:t>
+      </w:r>
+      <w:r>
+        <w:rPr>
+          <w:rFonts w:ascii="Times New Roman" w:hAnsi="Times New Roman" w:cs="Times New Roman"/>
+          <w:sz w:val="28"/>
+          <w:szCs w:val="28"/>
+        </w:rPr>
+        <w:t>адресов</w:t>
+      </w:r>
+      <w:r>
+        <w:rPr>
+          <w:rFonts w:ascii="Times New Roman" w:hAnsi="Times New Roman" w:cs="Times New Roman"/>
+          <w:sz w:val="28"/>
+          <w:szCs w:val="28"/>
+        </w:rPr>
+        <w:t xml:space="preserve"> в пуле </w:t>
+      </w:r>
+      <w:r>
+        <w:rPr>
+          <w:rFonts w:ascii="Times New Roman" w:hAnsi="Times New Roman" w:cs="Times New Roman"/>
+          <w:sz w:val="28"/>
+          <w:szCs w:val="28"/>
+        </w:rPr>
+        <w:t xml:space="preserve">для </w:t>
+      </w:r>
+      <w:r>
+        <w:rPr>
+          <w:rFonts w:ascii="Times New Roman" w:hAnsi="Times New Roman" w:cs="Times New Roman"/>
+          <w:sz w:val="28"/>
+          <w:szCs w:val="28"/>
+          <w:lang w:val="en-US"/>
+        </w:rPr>
+        <w:t>GE</w:t>
+      </w:r>
+      <w:r>
+        <w:rPr>
+          <w:rFonts w:ascii="Times New Roman" w:hAnsi="Times New Roman" w:cs="Times New Roman"/>
+          <w:sz w:val="28"/>
+          <w:szCs w:val="28"/>
+        </w:rPr>
+        <w:t xml:space="preserve"> 0/0/2</w:t>
+      </w:r>
+    </w:p>
+    <w:p>
+      <w:pPr>
+        <w:jc w:val="center"/>
+        <w:rPr>
+          <w:rFonts w:ascii="Times New Roman" w:hAnsi="Times New Roman" w:cs="Times New Roman"/>
+          <w:sz w:val="28"/>
+          <w:szCs w:val="28"/>
+        </w:rPr>
+      </w:pPr>
+      <w:r>
+        <w:rPr>
+          <w:noProof/>
+          <w:lang w:eastAsia="ru-RU"/>
+        </w:rPr>
+        <w:drawing>
+          <wp:inline distT="0" distB="0" distL="0" distR="0" wp14:anchorId="7BE1123B" wp14:editId="3263C6D3">
+            <wp:extent cx="2752725" cy="1190625"/>
+            <wp:effectExtent l="0" t="0" r="9525" b="9525"/>
+            <wp:docPr id="21" name="Рисунок 21"/>
+            <wp:cNvGraphicFramePr>
+              <a:graphicFrameLocks xmlns:a="http://schemas.openxmlformats.org/drawingml/2006/main" noChangeAspect="1"/>
+            </wp:cNvGraphicFramePr>
+            <a:graphic xmlns:a="http://schemas.openxmlformats.org/drawingml/2006/main">
+              <a:graphicData uri="http://schemas.openxmlformats.org/drawingml/2006/picture">
+                <pic:pic xmlns:pic="http://schemas.openxmlformats.org/drawingml/2006/picture">
+                  <pic:nvPicPr>
+                    <pic:cNvPr id="1" name=""/>
+                    <pic:cNvPicPr/>
+                  </pic:nvPicPr>
+                  <pic:blipFill>
+                    <a:blip r:embed="rId41"/>
+                    <a:stretch>
+                      <a:fillRect/>
+                    </a:stretch>
+                  </pic:blipFill>
+                  <pic:spPr>
+                    <a:xfrm>
+                      <a:off x="0" y="0"/>
+                      <a:ext cx="2752725" cy="1190625"/>
+                    </a:xfrm>
+                    <a:prstGeom prst="rect">
+                      <a:avLst/>
+                    </a:prstGeom>
+                  </pic:spPr>
+                </pic:pic>
+              </a:graphicData>
+            </a:graphic>
+          </wp:inline>
+        </w:drawing>
+      </w:r>
+    </w:p>
+    <w:p>
+      <w:pPr>
+        <w:rPr>
+          <w:rFonts w:ascii="Times New Roman" w:hAnsi="Times New Roman" w:cs="Times New Roman"/>
+          <w:sz w:val="28"/>
+          <w:szCs w:val="28"/>
+        </w:rPr>
+      </w:pPr>
+      <w:r>
+        <w:rPr>
+          <w:rFonts w:ascii="Times New Roman" w:hAnsi="Times New Roman" w:cs="Times New Roman"/>
+          <w:sz w:val="28"/>
+          <w:szCs w:val="28"/>
+        </w:rPr>
+        <w:t xml:space="preserve">Включим интерфейс </w:t>
+      </w:r>
+      <w:r>
+        <w:rPr>
+          <w:rFonts w:ascii="Times New Roman" w:hAnsi="Times New Roman" w:cs="Times New Roman"/>
+          <w:sz w:val="28"/>
+          <w:szCs w:val="28"/>
+          <w:lang w:val="en-US"/>
+        </w:rPr>
+        <w:t>GE</w:t>
+      </w:r>
+      <w:r>
+        <w:rPr>
+          <w:rFonts w:ascii="Times New Roman" w:hAnsi="Times New Roman" w:cs="Times New Roman"/>
+          <w:sz w:val="28"/>
+          <w:szCs w:val="28"/>
+        </w:rPr>
+        <w:t xml:space="preserve"> 0/0/2, </w:t>
+      </w:r>
+      <w:r>
+        <w:rPr>
+          <w:rFonts w:ascii="Times New Roman" w:hAnsi="Times New Roman" w:cs="Times New Roman"/>
+          <w:sz w:val="28"/>
+          <w:szCs w:val="28"/>
+        </w:rPr>
+        <w:t xml:space="preserve">чтобы позволить </w:t>
+      </w:r>
+      <w:r>
+        <w:rPr>
+          <w:rFonts w:ascii="Times New Roman" w:hAnsi="Times New Roman" w:cs="Times New Roman"/>
+          <w:sz w:val="28"/>
+          <w:szCs w:val="28"/>
+          <w:lang w:val="en-US"/>
+        </w:rPr>
+        <w:t>DHCP</w:t>
+      </w:r>
+      <w:r>
+        <w:rPr>
+          <w:rFonts w:ascii="Times New Roman" w:hAnsi="Times New Roman" w:cs="Times New Roman"/>
+          <w:sz w:val="28"/>
+          <w:szCs w:val="28"/>
+        </w:rPr>
+        <w:t xml:space="preserve"> </w:t>
+      </w:r>
+      <w:r>
+        <w:rPr>
+          <w:rFonts w:ascii="Times New Roman" w:hAnsi="Times New Roman" w:cs="Times New Roman"/>
+          <w:sz w:val="28"/>
+          <w:szCs w:val="28"/>
+        </w:rPr>
+        <w:t xml:space="preserve">серверу быть активным в сети и отправлять </w:t>
+      </w:r>
+      <w:r>
+        <w:rPr>
+          <w:rFonts w:ascii="Times New Roman" w:hAnsi="Times New Roman" w:cs="Times New Roman"/>
+          <w:sz w:val="28"/>
+          <w:szCs w:val="28"/>
+          <w:lang w:val="en-US"/>
+        </w:rPr>
+        <w:t>DHCP</w:t>
+      </w:r>
+      <w:r>
+        <w:rPr>
+          <w:rFonts w:ascii="Times New Roman" w:hAnsi="Times New Roman" w:cs="Times New Roman"/>
+          <w:sz w:val="28"/>
+          <w:szCs w:val="28"/>
+        </w:rPr>
+        <w:t xml:space="preserve"> </w:t>
+      </w:r>
+      <w:r>
+        <w:rPr>
+          <w:rFonts w:ascii="Times New Roman" w:hAnsi="Times New Roman" w:cs="Times New Roman"/>
+          <w:sz w:val="28"/>
+          <w:szCs w:val="28"/>
+          <w:lang w:val="en-US"/>
+        </w:rPr>
+        <w:t>discover</w:t>
+      </w:r>
+      <w:r>
+        <w:rPr>
+          <w:rFonts w:ascii="Times New Roman" w:hAnsi="Times New Roman" w:cs="Times New Roman"/>
+          <w:sz w:val="28"/>
+          <w:szCs w:val="28"/>
+        </w:rPr>
+        <w:t xml:space="preserve"> </w:t>
+      </w:r>
+      <w:r>
+        <w:rPr>
+          <w:rFonts w:ascii="Times New Roman" w:hAnsi="Times New Roman" w:cs="Times New Roman"/>
+          <w:sz w:val="28"/>
+          <w:szCs w:val="28"/>
+        </w:rPr>
+        <w:t>сообщения</w:t>
+      </w:r>
+      <w:r>
+        <w:rPr>
+          <w:rFonts w:ascii="Times New Roman" w:hAnsi="Times New Roman" w:cs="Times New Roman"/>
+          <w:sz w:val="28"/>
+          <w:szCs w:val="28"/>
+        </w:rPr>
+        <w:t>.</w:t>
+      </w:r>
+    </w:p>
+    <w:p>
+      <w:pPr>
+        <w:jc w:val="center"/>
+        <w:rPr>
+          <w:rFonts w:ascii="Times New Roman" w:hAnsi="Times New Roman" w:cs="Times New Roman"/>
+          <w:sz w:val="28"/>
+          <w:szCs w:val="28"/>
+          <w:lang w:val="en-US"/>
+        </w:rPr>
+      </w:pPr>
+      <w:r>
+        <w:rPr>
+          <w:noProof/>
+          <w:lang w:eastAsia="ru-RU"/>
+        </w:rPr>
+        <w:drawing>
+          <wp:inline distT="0" distB="0" distL="0" distR="0" wp14:anchorId="14858C04" wp14:editId="6E778C0D">
+            <wp:extent cx="4010025" cy="809625"/>
+            <wp:effectExtent l="0" t="0" r="9525" b="9525"/>
+            <wp:docPr id="34" name="Рисунок 34"/>
+            <wp:cNvGraphicFramePr>
+              <a:graphicFrameLocks xmlns:a="http://schemas.openxmlformats.org/drawingml/2006/main" noChangeAspect="1"/>
+            </wp:cNvGraphicFramePr>
+            <a:graphic xmlns:a="http://schemas.openxmlformats.org/drawingml/2006/main">
+              <a:graphicData uri="http://schemas.openxmlformats.org/drawingml/2006/picture">
+                <pic:pic xmlns:pic="http://schemas.openxmlformats.org/drawingml/2006/picture">
+                  <pic:nvPicPr>
+                    <pic:cNvPr id="1" name=""/>
+                    <pic:cNvPicPr/>
+                  </pic:nvPicPr>
+                  <pic:blipFill>
+                    <a:blip r:embed="rId42"/>
+                    <a:stretch>
+                      <a:fillRect/>
+                    </a:stretch>
+                  </pic:blipFill>
+                  <pic:spPr>
+                    <a:xfrm>
+                      <a:off x="0" y="0"/>
+                      <a:ext cx="4010025" cy="809625"/>
+                    </a:xfrm>
+                    <a:prstGeom prst="rect">
+                      <a:avLst/>
+                    </a:prstGeom>
+                  </pic:spPr>
+                </pic:pic>
+              </a:graphicData>
+            </a:graphic>
+          </wp:inline>
+        </w:drawing>
+      </w:r>
+    </w:p>
+    <w:p>
+      <w:pPr>
+        <w:jc w:val="center"/>
+        <w:rPr>
+          <w:rFonts w:ascii="Times New Roman" w:hAnsi="Times New Roman" w:cs="Times New Roman"/>
+          <w:sz w:val="28"/>
+          <w:szCs w:val="28"/>
+          <w:lang w:val="en-US"/>
+        </w:rPr>
+      </w:pPr>
+      <w:r>
+        <w:rPr>
+          <w:noProof/>
+          <w:lang w:eastAsia="ru-RU"/>
+        </w:rPr>
+        <w:lastRenderedPageBreak/>
+        <w:drawing>
+          <wp:inline distT="0" distB="0" distL="0" distR="0" wp14:anchorId="1ECDC0AA" wp14:editId="2ABF7D0A">
+            <wp:extent cx="5940425" cy="2569210"/>
+            <wp:effectExtent l="0" t="0" r="3175" b="2540"/>
+            <wp:docPr id="36" name="Рисунок 36"/>
+            <wp:cNvGraphicFramePr>
+              <a:graphicFrameLocks xmlns:a="http://schemas.openxmlformats.org/drawingml/2006/main" noChangeAspect="1"/>
+            </wp:cNvGraphicFramePr>
+            <a:graphic xmlns:a="http://schemas.openxmlformats.org/drawingml/2006/main">
+              <a:graphicData uri="http://schemas.openxmlformats.org/drawingml/2006/picture">
+                <pic:pic xmlns:pic="http://schemas.openxmlformats.org/drawingml/2006/picture">
+                  <pic:nvPicPr>
+                    <pic:cNvPr id="1" name=""/>
+                    <pic:cNvPicPr/>
+                  </pic:nvPicPr>
+                  <pic:blipFill>
+                    <a:blip r:embed="rId43"/>
+                    <a:stretch>
+                      <a:fillRect/>
+                    </a:stretch>
+                  </pic:blipFill>
+                  <pic:spPr>
+                    <a:xfrm>
+                      <a:off x="0" y="0"/>
+                      <a:ext cx="5940425" cy="2569210"/>
+                    </a:xfrm>
+                    <a:prstGeom prst="rect">
+                      <a:avLst/>
+                    </a:prstGeom>
+                  </pic:spPr>
+                </pic:pic>
+              </a:graphicData>
+            </a:graphic>
+          </wp:inline>
+        </w:drawing>
+      </w:r>
+    </w:p>
+    <w:p>
+      <w:pPr>
+        <w:jc w:val="center"/>
+        <w:rPr>
+          <w:rFonts w:ascii="Times New Roman" w:hAnsi="Times New Roman" w:cs="Times New Roman"/>
+          <w:sz w:val="28"/>
+          <w:szCs w:val="28"/>
+          <w:lang w:val="en-US"/>
+        </w:rPr>
+      </w:pPr>
+      <w:r>
+        <w:rPr>
+          <w:noProof/>
+          <w:lang w:eastAsia="ru-RU"/>
+        </w:rPr>
+        <w:drawing>
+          <wp:inline distT="0" distB="0" distL="0" distR="0" wp14:anchorId="2B77718E" wp14:editId="26B781E8">
+            <wp:extent cx="5940425" cy="2261870"/>
+            <wp:effectExtent l="0" t="0" r="3175" b="5080"/>
+            <wp:docPr id="37" name="Рисунок 37"/>
+            <wp:cNvGraphicFramePr>
+              <a:graphicFrameLocks xmlns:a="http://schemas.openxmlformats.org/drawingml/2006/main" noChangeAspect="1"/>
+            </wp:cNvGraphicFramePr>
+            <a:graphic xmlns:a="http://schemas.openxmlformats.org/drawingml/2006/main">
+              <a:graphicData uri="http://schemas.openxmlformats.org/drawingml/2006/picture">
+                <pic:pic xmlns:pic="http://schemas.openxmlformats.org/drawingml/2006/picture">
+                  <pic:nvPicPr>
+                    <pic:cNvPr id="1" name=""/>
+                    <pic:cNvPicPr/>
+                  </pic:nvPicPr>
+                  <pic:blipFill>
+                    <a:blip r:embed="rId44"/>
+                    <a:stretch>
+                      <a:fillRect/>
+                    </a:stretch>
+                  </pic:blipFill>
+                  <pic:spPr>
+                    <a:xfrm>
+                      <a:off x="0" y="0"/>
+                      <a:ext cx="5940425" cy="2261870"/>
+                    </a:xfrm>
+                    <a:prstGeom prst="rect">
+                      <a:avLst/>
+                    </a:prstGeom>
+                  </pic:spPr>
+                </pic:pic>
+              </a:graphicData>
+            </a:graphic>
+          </wp:inline>
+        </w:drawing>
+      </w:r>
+    </w:p>
+    <w:p>
+      <w:pPr>
+        <w:rPr>
+          <w:rFonts w:ascii="Times New Roman" w:hAnsi="Times New Roman" w:cs="Times New Roman"/>
+          <w:sz w:val="28"/>
+          <w:szCs w:val="28"/>
+        </w:rPr>
+      </w:pPr>
+      <w:r>
+        <w:rPr>
+          <w:rFonts w:ascii="Times New Roman" w:hAnsi="Times New Roman" w:cs="Times New Roman"/>
+          <w:sz w:val="28"/>
+          <w:szCs w:val="28"/>
+        </w:rPr>
+        <w:t xml:space="preserve">Интерфейс </w:t>
+      </w:r>
+      <w:r>
+        <w:rPr>
+          <w:rFonts w:ascii="Times New Roman" w:hAnsi="Times New Roman" w:cs="Times New Roman"/>
+          <w:sz w:val="28"/>
+          <w:szCs w:val="28"/>
+          <w:lang w:val="en-US"/>
+        </w:rPr>
+        <w:t>Vlanif</w:t>
+      </w:r>
+      <w:r>
+        <w:rPr>
+          <w:rFonts w:ascii="Times New Roman" w:hAnsi="Times New Roman" w:cs="Times New Roman"/>
+          <w:sz w:val="28"/>
+          <w:szCs w:val="28"/>
+        </w:rPr>
+        <w:t xml:space="preserve">1 </w:t>
+      </w:r>
+      <w:r>
+        <w:rPr>
+          <w:rFonts w:ascii="Times New Roman" w:hAnsi="Times New Roman" w:cs="Times New Roman"/>
+          <w:sz w:val="28"/>
+          <w:szCs w:val="28"/>
+        </w:rPr>
+        <w:t>показывает</w:t>
+      </w:r>
+      <w:r>
+        <w:rPr>
+          <w:rFonts w:ascii="Times New Roman" w:hAnsi="Times New Roman" w:cs="Times New Roman"/>
+          <w:sz w:val="28"/>
+          <w:szCs w:val="28"/>
+        </w:rPr>
+        <w:t xml:space="preserve">, </w:t>
+      </w:r>
+      <w:r>
+        <w:rPr>
+          <w:rFonts w:ascii="Times New Roman" w:hAnsi="Times New Roman" w:cs="Times New Roman"/>
+          <w:sz w:val="28"/>
+          <w:szCs w:val="28"/>
+        </w:rPr>
+        <w:t xml:space="preserve">что был выделен адрес в </w:t>
+      </w:r>
+      <w:r>
+        <w:rPr>
+          <w:rFonts w:ascii="Times New Roman" w:hAnsi="Times New Roman" w:cs="Times New Roman"/>
+          <w:sz w:val="28"/>
+          <w:szCs w:val="28"/>
+          <w:lang w:val="en-US"/>
+        </w:rPr>
+        <w:t>GE</w:t>
+      </w:r>
+      <w:r>
+        <w:rPr>
+          <w:rFonts w:ascii="Times New Roman" w:hAnsi="Times New Roman" w:cs="Times New Roman"/>
+          <w:sz w:val="28"/>
+          <w:szCs w:val="28"/>
+        </w:rPr>
+        <w:t xml:space="preserve"> 0/0/2 </w:t>
+      </w:r>
+      <w:r>
+        <w:rPr>
+          <w:rFonts w:ascii="Times New Roman" w:hAnsi="Times New Roman" w:cs="Times New Roman"/>
+          <w:sz w:val="28"/>
+          <w:szCs w:val="28"/>
+        </w:rPr>
+        <w:t xml:space="preserve">из адресного пула </w:t>
+      </w:r>
+      <w:r>
+        <w:rPr>
+          <w:rFonts w:ascii="Times New Roman" w:hAnsi="Times New Roman" w:cs="Times New Roman"/>
+          <w:sz w:val="28"/>
+          <w:szCs w:val="28"/>
+          <w:lang w:val="en-US"/>
+        </w:rPr>
+        <w:t>R</w:t>
+      </w:r>
+      <w:r>
+        <w:rPr>
+          <w:rFonts w:ascii="Times New Roman" w:hAnsi="Times New Roman" w:cs="Times New Roman"/>
+          <w:sz w:val="28"/>
+          <w:szCs w:val="28"/>
+        </w:rPr>
+        <w:t>1.</w:t>
+      </w:r>
+    </w:p>
+    <w:p>
+      <w:pPr>
+        <w:rPr>
+          <w:rFonts w:ascii="Times New Roman" w:hAnsi="Times New Roman" w:cs="Times New Roman"/>
+          <w:sz w:val="28"/>
+          <w:szCs w:val="28"/>
+        </w:rPr>
+      </w:pPr>
+      <w:r>
+        <w:rPr>
+          <w:rFonts w:ascii="Times New Roman" w:hAnsi="Times New Roman" w:cs="Times New Roman"/>
+          <w:sz w:val="28"/>
+          <w:szCs w:val="28"/>
+        </w:rPr>
+        <w:t xml:space="preserve">Перезапустим </w:t>
+      </w:r>
+      <w:r>
+        <w:rPr>
+          <w:rFonts w:ascii="Times New Roman" w:hAnsi="Times New Roman" w:cs="Times New Roman"/>
+          <w:sz w:val="28"/>
+          <w:szCs w:val="28"/>
+          <w:lang w:val="en-US"/>
+        </w:rPr>
+        <w:t>Vlanif</w:t>
+      </w:r>
+      <w:r>
+        <w:rPr>
+          <w:rFonts w:ascii="Times New Roman" w:hAnsi="Times New Roman" w:cs="Times New Roman"/>
+          <w:sz w:val="28"/>
+          <w:szCs w:val="28"/>
+        </w:rPr>
+        <w:t xml:space="preserve"> 1 </w:t>
+      </w:r>
+      <w:r>
+        <w:rPr>
+          <w:rFonts w:ascii="Times New Roman" w:hAnsi="Times New Roman" w:cs="Times New Roman"/>
+          <w:sz w:val="28"/>
+          <w:szCs w:val="28"/>
+        </w:rPr>
+        <w:t xml:space="preserve">на </w:t>
+      </w:r>
+      <w:r>
+        <w:rPr>
+          <w:rFonts w:ascii="Times New Roman" w:hAnsi="Times New Roman" w:cs="Times New Roman"/>
+          <w:sz w:val="28"/>
+          <w:szCs w:val="28"/>
+          <w:lang w:val="en-US"/>
+        </w:rPr>
+        <w:t>S</w:t>
+      </w:r>
+      <w:r>
+        <w:rPr>
+          <w:rFonts w:ascii="Times New Roman" w:hAnsi="Times New Roman" w:cs="Times New Roman"/>
+          <w:sz w:val="28"/>
+          <w:szCs w:val="28"/>
+        </w:rPr>
+        <w:t xml:space="preserve">1, </w:t>
+      </w:r>
+      <w:r>
+        <w:rPr>
+          <w:rFonts w:ascii="Times New Roman" w:hAnsi="Times New Roman" w:cs="Times New Roman"/>
+          <w:sz w:val="28"/>
+          <w:szCs w:val="28"/>
+        </w:rPr>
+        <w:t>чтобы перераспределить адреса в</w:t>
+      </w:r>
+      <w:r>
+        <w:rPr>
+          <w:rFonts w:ascii="Times New Roman" w:hAnsi="Times New Roman" w:cs="Times New Roman"/>
+          <w:sz w:val="28"/>
+          <w:szCs w:val="28"/>
+        </w:rPr>
+        <w:t xml:space="preserve"> </w:t>
+      </w:r>
+      <w:r>
+        <w:rPr>
+          <w:rFonts w:ascii="Times New Roman" w:hAnsi="Times New Roman" w:cs="Times New Roman"/>
+          <w:sz w:val="28"/>
+          <w:szCs w:val="28"/>
+        </w:rPr>
+        <w:t>пуле</w:t>
+      </w:r>
+      <w:r>
+        <w:rPr>
+          <w:rFonts w:ascii="Times New Roman" w:hAnsi="Times New Roman" w:cs="Times New Roman"/>
+          <w:sz w:val="28"/>
+          <w:szCs w:val="28"/>
+        </w:rPr>
+        <w:t xml:space="preserve"> </w:t>
+      </w:r>
+      <w:r>
+        <w:rPr>
+          <w:rFonts w:ascii="Times New Roman" w:hAnsi="Times New Roman" w:cs="Times New Roman"/>
+          <w:sz w:val="28"/>
+          <w:szCs w:val="28"/>
+          <w:lang w:val="en-US"/>
+        </w:rPr>
+        <w:t>GE</w:t>
+      </w:r>
+      <w:r>
+        <w:rPr>
+          <w:rFonts w:ascii="Times New Roman" w:hAnsi="Times New Roman" w:cs="Times New Roman"/>
+          <w:sz w:val="28"/>
+          <w:szCs w:val="28"/>
+        </w:rPr>
+        <w:t xml:space="preserve"> 0/0/1</w:t>
+      </w:r>
+    </w:p>
+    <w:p>
+      <w:pPr>
+        <w:jc w:val="center"/>
+        <w:rPr>
+          <w:rFonts w:ascii="Times New Roman" w:hAnsi="Times New Roman" w:cs="Times New Roman"/>
+          <w:sz w:val="28"/>
+          <w:szCs w:val="28"/>
+          <w:lang w:val="en-US"/>
+        </w:rPr>
+      </w:pPr>
+      <w:r>
+        <w:rPr>
+          <w:noProof/>
+          <w:lang w:eastAsia="ru-RU"/>
+        </w:rPr>
+        <w:drawing>
+          <wp:inline distT="0" distB="0" distL="0" distR="0" wp14:anchorId="039D885D" wp14:editId="02F27764">
+            <wp:extent cx="2647950" cy="981075"/>
+            <wp:effectExtent l="0" t="0" r="0" b="9525"/>
+            <wp:docPr id="38" name="Рисунок 38"/>
+            <wp:cNvGraphicFramePr>
+              <a:graphicFrameLocks xmlns:a="http://schemas.openxmlformats.org/drawingml/2006/main" noChangeAspect="1"/>
+            </wp:cNvGraphicFramePr>
+            <a:graphic xmlns:a="http://schemas.openxmlformats.org/drawingml/2006/main">
+              <a:graphicData uri="http://schemas.openxmlformats.org/drawingml/2006/picture">
+                <pic:pic xmlns:pic="http://schemas.openxmlformats.org/drawingml/2006/picture">
+                  <pic:nvPicPr>
+                    <pic:cNvPr id="1" name=""/>
+                    <pic:cNvPicPr/>
+                  </pic:nvPicPr>
+                  <pic:blipFill>
+                    <a:blip r:embed="rId45"/>
+                    <a:stretch>
+                      <a:fillRect/>
+                    </a:stretch>
+                  </pic:blipFill>
+                  <pic:spPr>
+                    <a:xfrm>
+                      <a:off x="0" y="0"/>
+                      <a:ext cx="2647950" cy="981075"/>
+                    </a:xfrm>
+                    <a:prstGeom prst="rect">
+                      <a:avLst/>
+                    </a:prstGeom>
+                  </pic:spPr>
+                </pic:pic>
+              </a:graphicData>
+            </a:graphic>
+          </wp:inline>
+        </w:drawing>
+      </w:r>
+    </w:p>
+    <w:p>
+      <w:pPr>
+        <w:rPr>
+          <w:rFonts w:ascii="Times New Roman" w:hAnsi="Times New Roman" w:cs="Times New Roman"/>
+          <w:sz w:val="28"/>
+          <w:szCs w:val="28"/>
+        </w:rPr>
+      </w:pPr>
+      <w:r>
+        <w:rPr>
+          <w:rFonts w:ascii="Times New Roman" w:hAnsi="Times New Roman" w:cs="Times New Roman"/>
+          <w:sz w:val="28"/>
+          <w:szCs w:val="28"/>
+        </w:rPr>
+        <w:t xml:space="preserve">Включим интерфейс </w:t>
+      </w:r>
+      <w:r>
+        <w:rPr>
+          <w:rFonts w:ascii="Times New Roman" w:hAnsi="Times New Roman" w:cs="Times New Roman"/>
+          <w:sz w:val="28"/>
+          <w:szCs w:val="28"/>
+          <w:lang w:val="en-US"/>
+        </w:rPr>
+        <w:t>GE</w:t>
+      </w:r>
+      <w:r>
+        <w:rPr>
+          <w:rFonts w:ascii="Times New Roman" w:hAnsi="Times New Roman" w:cs="Times New Roman"/>
+          <w:sz w:val="28"/>
+          <w:szCs w:val="28"/>
+        </w:rPr>
+        <w:t xml:space="preserve"> 0/0/1</w:t>
+      </w:r>
+      <w:r>
+        <w:rPr>
+          <w:rFonts w:ascii="Times New Roman" w:hAnsi="Times New Roman" w:cs="Times New Roman"/>
+          <w:sz w:val="28"/>
+          <w:szCs w:val="28"/>
+        </w:rPr>
+        <w:t xml:space="preserve">, чтобы разрешить работу </w:t>
+      </w:r>
+      <w:r>
+        <w:rPr>
+          <w:rFonts w:ascii="Times New Roman" w:hAnsi="Times New Roman" w:cs="Times New Roman"/>
+          <w:sz w:val="28"/>
+          <w:szCs w:val="28"/>
+          <w:lang w:val="en-US"/>
+        </w:rPr>
+        <w:t>DHCP</w:t>
+      </w:r>
+      <w:r>
+        <w:rPr>
+          <w:rFonts w:ascii="Times New Roman" w:hAnsi="Times New Roman" w:cs="Times New Roman"/>
+          <w:sz w:val="28"/>
+          <w:szCs w:val="28"/>
+        </w:rPr>
+        <w:t xml:space="preserve"> </w:t>
+      </w:r>
+      <w:r>
+        <w:rPr>
+          <w:rFonts w:ascii="Times New Roman" w:hAnsi="Times New Roman" w:cs="Times New Roman"/>
+          <w:sz w:val="28"/>
+          <w:szCs w:val="28"/>
+        </w:rPr>
+        <w:t>сервера</w:t>
+      </w:r>
+      <w:r>
+        <w:rPr>
+          <w:rFonts w:ascii="Times New Roman" w:hAnsi="Times New Roman" w:cs="Times New Roman"/>
+          <w:sz w:val="28"/>
+          <w:szCs w:val="28"/>
+        </w:rPr>
+        <w:t>.</w:t>
+      </w:r>
+    </w:p>
+    <w:p>
+      <w:pPr>
+        <w:jc w:val="center"/>
+        <w:rPr>
+          <w:rFonts w:ascii="Times New Roman" w:hAnsi="Times New Roman" w:cs="Times New Roman"/>
+          <w:sz w:val="28"/>
+          <w:szCs w:val="28"/>
+        </w:rPr>
+      </w:pPr>
+      <w:r>
+        <w:rPr>
+          <w:noProof/>
+          <w:lang w:eastAsia="ru-RU"/>
+        </w:rPr>
+        <w:drawing>
+          <wp:inline distT="0" distB="0" distL="0" distR="0" wp14:anchorId="7D77C6EE" wp14:editId="5E0F0F08">
+            <wp:extent cx="4124325" cy="762000"/>
+            <wp:effectExtent l="0" t="0" r="9525" b="0"/>
+            <wp:docPr id="39" name="Рисунок 39"/>
+            <wp:cNvGraphicFramePr>
+              <a:graphicFrameLocks xmlns:a="http://schemas.openxmlformats.org/drawingml/2006/main" noChangeAspect="1"/>
+            </wp:cNvGraphicFramePr>
+            <a:graphic xmlns:a="http://schemas.openxmlformats.org/drawingml/2006/main">
+              <a:graphicData uri="http://schemas.openxmlformats.org/drawingml/2006/picture">
+                <pic:pic xmlns:pic="http://schemas.openxmlformats.org/drawingml/2006/picture">
+                  <pic:nvPicPr>
+                    <pic:cNvPr id="1" name=""/>
+                    <pic:cNvPicPr/>
+                  </pic:nvPicPr>
+                  <pic:blipFill>
+                    <a:blip r:embed="rId46"/>
+                    <a:stretch>
+                      <a:fillRect/>
+                    </a:stretch>
+                  </pic:blipFill>
+                  <pic:spPr>
+                    <a:xfrm>
+                      <a:off x="0" y="0"/>
+                      <a:ext cx="4124325" cy="762000"/>
+                    </a:xfrm>
+                    <a:prstGeom prst="rect">
+                      <a:avLst/>
+                    </a:prstGeom>
+                  </pic:spPr>
+                </pic:pic>
+              </a:graphicData>
+            </a:graphic>
+          </wp:inline>
+        </w:drawing>
+      </w:r>
+    </w:p>
+    <w:p>
+      <w:pPr>
+        <w:rPr>
+          <w:rFonts w:ascii="Times New Roman" w:hAnsi="Times New Roman" w:cs="Times New Roman"/>
+          <w:sz w:val="28"/>
+          <w:szCs w:val="28"/>
+        </w:rPr>
+      </w:pPr>
+      <w:r>
+        <w:rPr>
+          <w:rFonts w:ascii="Times New Roman" w:hAnsi="Times New Roman" w:cs="Times New Roman"/>
+          <w:sz w:val="28"/>
+          <w:szCs w:val="28"/>
+          <w:lang w:val="en-US"/>
+        </w:rPr>
+        <w:t>IP</w:t>
+      </w:r>
+      <w:r>
+        <w:rPr>
+          <w:rFonts w:ascii="Times New Roman" w:hAnsi="Times New Roman" w:cs="Times New Roman"/>
+          <w:sz w:val="28"/>
+          <w:szCs w:val="28"/>
+        </w:rPr>
+        <w:t xml:space="preserve"> </w:t>
+      </w:r>
+      <w:r>
+        <w:rPr>
+          <w:rFonts w:ascii="Times New Roman" w:hAnsi="Times New Roman" w:cs="Times New Roman"/>
+          <w:sz w:val="28"/>
+          <w:szCs w:val="28"/>
+        </w:rPr>
+        <w:t>адрес изменится</w:t>
+      </w:r>
+      <w:r>
+        <w:rPr>
+          <w:rFonts w:ascii="Times New Roman" w:hAnsi="Times New Roman" w:cs="Times New Roman"/>
+          <w:sz w:val="28"/>
+          <w:szCs w:val="28"/>
+        </w:rPr>
+        <w:t xml:space="preserve"> </w:t>
+      </w:r>
+      <w:r>
+        <w:rPr>
+          <w:rFonts w:ascii="Times New Roman" w:hAnsi="Times New Roman" w:cs="Times New Roman"/>
+          <w:sz w:val="28"/>
+          <w:szCs w:val="28"/>
+          <w:lang w:val="en-US"/>
+        </w:rPr>
+        <w:t>Gateway</w:t>
+      </w:r>
+      <w:r>
+        <w:rPr>
+          <w:rFonts w:ascii="Times New Roman" w:hAnsi="Times New Roman" w:cs="Times New Roman"/>
+          <w:sz w:val="28"/>
+          <w:szCs w:val="28"/>
+        </w:rPr>
+        <w:t>-0</w:t>
+      </w:r>
+      <w:r>
+        <w:rPr>
+          <w:rFonts w:ascii="Times New Roman" w:hAnsi="Times New Roman" w:cs="Times New Roman"/>
+          <w:sz w:val="28"/>
+          <w:szCs w:val="28"/>
+        </w:rPr>
+        <w:t xml:space="preserve"> на</w:t>
+      </w:r>
+      <w:r>
+        <w:rPr>
+          <w:rFonts w:ascii="Times New Roman" w:hAnsi="Times New Roman" w:cs="Times New Roman"/>
+          <w:sz w:val="28"/>
+          <w:szCs w:val="28"/>
+        </w:rPr>
+        <w:t xml:space="preserve"> 10.0.12.3 </w:t>
+      </w:r>
+      <w:r>
+        <w:rPr>
+          <w:rFonts w:ascii="Times New Roman" w:hAnsi="Times New Roman" w:cs="Times New Roman"/>
+          <w:sz w:val="28"/>
+          <w:szCs w:val="28"/>
+        </w:rPr>
+        <w:t xml:space="preserve">и </w:t>
+      </w:r>
+      <w:r>
+        <w:rPr>
+          <w:rFonts w:ascii="Times New Roman" w:hAnsi="Times New Roman" w:cs="Times New Roman"/>
+          <w:sz w:val="28"/>
+          <w:szCs w:val="28"/>
+          <w:lang w:val="en-US"/>
+        </w:rPr>
+        <w:t>Vlanif</w:t>
+      </w:r>
+      <w:r>
+        <w:rPr>
+          <w:rFonts w:ascii="Times New Roman" w:hAnsi="Times New Roman" w:cs="Times New Roman"/>
+          <w:sz w:val="28"/>
+          <w:szCs w:val="28"/>
+        </w:rPr>
+        <w:t xml:space="preserve">1 </w:t>
+      </w:r>
+      <w:r>
+        <w:rPr>
+          <w:rFonts w:ascii="Times New Roman" w:hAnsi="Times New Roman" w:cs="Times New Roman"/>
+          <w:sz w:val="28"/>
+          <w:szCs w:val="28"/>
+        </w:rPr>
+        <w:t>станет 10.0.12.253</w:t>
+      </w:r>
+      <w:r>
+        <w:rPr>
+          <w:rFonts w:ascii="Times New Roman" w:hAnsi="Times New Roman" w:cs="Times New Roman"/>
+          <w:sz w:val="28"/>
+          <w:szCs w:val="28"/>
+        </w:rPr>
+        <w:t>/24</w:t>
+      </w:r>
       <w:bookmarkStart w:id="5" w:name="_GoBack"/>
       <w:bookmarkEnd w:id="5"/>
     </w:p>
     <w:p>
       <w:pPr>
-        <w:jc w:val="center"/>
-        <w:rPr>
-          <w:rFonts w:ascii="Times New Roman" w:hAnsi="Times New Roman" w:cs="Times New Roman"/>
-          <w:sz w:val="28"/>
-          <w:szCs w:val="28"/>
-          <w:lang w:val="en-US"/>
-        </w:rPr>
-      </w:pPr>
-    </w:p>
-    <w:p>
-      <w:pPr>
         <w:rPr>
           <w:rFonts w:ascii="Times New Roman" w:hAnsi="Times New Roman" w:cs="Times New Roman"/>
           <w:b/>
@@ -2301,7 +5776,7 @@
           <w:sz w:val="28"/>
           <w:szCs w:val="28"/>
         </w:rPr>
-        <w:t xml:space="preserve">подняли на одном из роутеров </w:t>
+        <w:t>было выполнено подклю</w:t>
       </w:r>
       <w:r>
         <w:rPr>
@@ -2309,9 +5784,8 @@
           <w:b/>
           <w:sz w:val="28"/>
           <w:szCs w:val="28"/>
-          <w:lang w:val="en-US"/>
-        </w:rPr>
-        <w:t>FTP</w:t>
+        </w:rPr>
+        <w:t xml:space="preserve">чение </w:t>
       </w:r>
       <w:r>
         <w:rPr>
@@ -2319,35 +5793,9 @@
           <w:b/>
           <w:sz w:val="28"/>
           <w:szCs w:val="28"/>
-        </w:rPr>
-        <w:t xml:space="preserve"> </w:t>
-      </w:r>
-      <w:r>
-        <w:rPr>
-          <w:rFonts w:ascii="Times New Roman" w:hAnsi="Times New Roman" w:cs="Times New Roman"/>
-          <w:b/>
-          <w:sz w:val="28"/>
-          <w:szCs w:val="28"/>
-        </w:rPr>
-        <w:t>сервер</w:t>
-      </w:r>
-      <w:r>
-        <w:rPr>
-          <w:rFonts w:ascii="Times New Roman" w:hAnsi="Times New Roman" w:cs="Times New Roman"/>
-          <w:b/>
-          <w:sz w:val="28"/>
-          <w:szCs w:val="28"/>
-        </w:rPr>
-        <w:t>.</w:t>
-      </w:r>
-      <w:r>
-        <w:rPr>
-          <w:rFonts w:ascii="Times New Roman" w:hAnsi="Times New Roman" w:cs="Times New Roman"/>
-          <w:b/>
-          <w:sz w:val="28"/>
-          <w:szCs w:val="28"/>
-        </w:rPr>
-        <w:t xml:space="preserve"> Загрузили с сервера файл и выгрузили на сервер обновленный файл</w:t>
+          <w:lang w:val="en-US"/>
+        </w:rPr>
+        <w:t>DHCP</w:t>
       </w:r>
       <w:r>
         <w:rPr>
@@ -2779,6 +6227,96 @@
     </w:lvl>
   </w:abstractNum>
   <w:abstractNum w:abstractNumId="4" w15:restartNumberingAfterBreak="0">
+    <w:nsid w:val="47677691"/>
+    <w:multiLevelType w:val="hybridMultilevel"/>
+    <w:tmpl w:val="2C82C6AA"/>
+    <w:lvl w:ilvl="0" w:tplc="0C904A72">
+      <w:start w:val="1"/>
+      <w:numFmt w:val="decimal"/>
+      <w:lvlText w:val="%1."/>
+      <w:lvlJc w:val="left"/>
+      <w:pPr>
+        <w:ind w:left="720" w:hanging="360"/>
+      </w:pPr>
+      <w:rPr>
+        <w:rFonts w:hint="default"/>
+        <w:b/>
+      </w:rPr>
+    </w:lvl>
+    <w:lvl w:ilvl="1" w:tplc="04190019" w:tentative="1">
+      <w:start w:val="1"/>
+      <w:numFmt w:val="lowerLetter"/>
+      <w:lvlText w:val="%2."/>
+      <w:lvlJc w:val="left"/>
+      <w:pPr>
+        <w:ind w:left="1440" w:hanging="360"/>
+      </w:pPr>
+    </w:lvl>
+    <w:lvl w:ilvl="2" w:tplc="0419001B" w:tentative="1">
+      <w:start w:val="1"/>
+      <w:numFmt w:val="lowerRoman"/>
+      <w:lvlText w:val="%3."/>
+      <w:lvlJc w:val="right"/>
+      <w:pPr>
+        <w:ind w:left="2160" w:hanging="180"/>
+      </w:pPr>
+    </w:lvl>
+    <w:lvl w:ilvl="3" w:tplc="0419000F" w:tentative="1">
+      <w:start w:val="1"/>
+      <w:numFmt w:val="decimal"/>
+      <w:lvlText w:val="%4."/>
+      <w:lvlJc w:val="left"/>
+      <w:pPr>
+        <w:ind w:left="2880" w:hanging="360"/>
+      </w:pPr>
+    </w:lvl>
+    <w:lvl w:ilvl="4" w:tplc="04190019" w:tentative="1">
+      <w:start w:val="1"/>
+      <w:numFmt w:val="lowerLetter"/>
+      <w:lvlText w:val="%5."/>
+      <w:lvlJc w:val="left"/>
+      <w:pPr>
+        <w:ind w:left="3600" w:hanging="360"/>
+      </w:pPr>
+    </w:lvl>
+    <w:lvl w:ilvl="5" w:tplc="0419001B" w:tentative="1">
+      <w:start w:val="1"/>
+      <w:numFmt w:val="lowerRoman"/>
+      <w:lvlText w:val="%6."/>
+      <w:lvlJc w:val="right"/>
+      <w:pPr>
+        <w:ind w:left="4320" w:hanging="180"/>
+      </w:pPr>
+    </w:lvl>
+    <w:lvl w:ilvl="6" w:tplc="0419000F" w:tentative="1">
+      <w:start w:val="1"/>
+      <w:numFmt w:val="decimal"/>
+      <w:lvlText w:val="%7."/>
+      <w:lvlJc w:val="left"/>
+      <w:pPr>
+        <w:ind w:left="5040" w:hanging="360"/>
+      </w:pPr>
+    </w:lvl>
+    <w:lvl w:ilvl="7" w:tplc="04190019" w:tentative="1">
+      <w:start w:val="1"/>
+      <w:numFmt w:val="lowerLetter"/>
+      <w:lvlText w:val="%8."/>
+      <w:lvlJc w:val="left"/>
+      <w:pPr>
+        <w:ind w:left="5760" w:hanging="360"/>
+      </w:pPr>
+    </w:lvl>
+    <w:lvl w:ilvl="8" w:tplc="0419001B" w:tentative="1">
+      <w:start w:val="1"/>
+      <w:numFmt w:val="lowerRoman"/>
+      <w:lvlText w:val="%9."/>
+      <w:lvlJc w:val="right"/>
+      <w:pPr>
+        <w:ind w:left="6480" w:hanging="180"/>
+      </w:pPr>
+    </w:lvl>
+  </w:abstractNum>
+  <w:abstractNum w:abstractNumId="5" w15:restartNumberingAfterBreak="0">
     <w:nsid w:val="5DF82CF7"/>
     <w:multiLevelType w:val="hybridMultilevel"/>
     <w:tmpl w:val="2C82C6AA"/>
@@ -2868,7 +6406,7 @@
       </w:pPr>
     </w:lvl>
   </w:abstractNum>
-  <w:abstractNum w:abstractNumId="5" w15:restartNumberingAfterBreak="0">
+  <w:abstractNum w:abstractNumId="6" w15:restartNumberingAfterBreak="0">
     <w:nsid w:val="62BB6140"/>
     <w:multiLevelType w:val="hybridMultilevel"/>
     <w:tmpl w:val="2C82C6AA"/>
@@ -2958,7 +6496,97 @@
       </w:pPr>
     </w:lvl>
   </w:abstractNum>
-  <w:abstractNum w:abstractNumId="6" w15:restartNumberingAfterBreak="0">
+  <w:abstractNum w:abstractNumId="7" w15:restartNumberingAfterBreak="0">
+    <w:nsid w:val="66186236"/>
+    <w:multiLevelType w:val="hybridMultilevel"/>
+    <w:tmpl w:val="2C82C6AA"/>
+    <w:lvl w:ilvl="0" w:tplc="0C904A72">
+      <w:start w:val="1"/>
+      <w:numFmt w:val="decimal"/>
+      <w:lvlText w:val="%1."/>
+      <w:lvlJc w:val="left"/>
+      <w:pPr>
+        <w:ind w:left="720" w:hanging="360"/>
+      </w:pPr>
+      <w:rPr>
+        <w:rFonts w:hint="default"/>
+        <w:b/>
+      </w:rPr>
+    </w:lvl>
+    <w:lvl w:ilvl="1" w:tplc="04190019" w:tentative="1">
+      <w:start w:val="1"/>
+      <w:numFmt w:val="lowerLetter"/>
+      <w:lvlText w:val="%2."/>
+      <w:lvlJc w:val="left"/>
+      <w:pPr>
+        <w:ind w:left="1440" w:hanging="360"/>
+      </w:pPr>
+    </w:lvl>
+    <w:lvl w:ilvl="2" w:tplc="0419001B" w:tentative="1">
+      <w:start w:val="1"/>
+      <w:numFmt w:val="lowerRoman"/>
+      <w:lvlText w:val="%3."/>
+      <w:lvlJc w:val="right"/>
+      <w:pPr>
+        <w:ind w:left="2160" w:hanging="180"/>
+      </w:pPr>
+    </w:lvl>
+    <w:lvl w:ilvl="3" w:tplc="0419000F" w:tentative="1">
+      <w:start w:val="1"/>
+      <w:numFmt w:val="decimal"/>
+      <w:lvlText w:val="%4."/>
+      <w:lvlJc w:val="left"/>
+      <w:pPr>
+        <w:ind w:left="2880" w:hanging="360"/>
+      </w:pPr>
+    </w:lvl>
+    <w:lvl w:ilvl="4" w:tplc="04190019" w:tentative="1">
+      <w:start w:val="1"/>
+      <w:numFmt w:val="lowerLetter"/>
+      <w:lvlText w:val="%5."/>
+      <w:lvlJc w:val="left"/>
+      <w:pPr>
+        <w:ind w:left="3600" w:hanging="360"/>
+      </w:pPr>
+    </w:lvl>
+    <w:lvl w:ilvl="5" w:tplc="0419001B" w:tentative="1">
+      <w:start w:val="1"/>
+      <w:numFmt w:val="lowerRoman"/>
+      <w:lvlText w:val="%6."/>
+      <w:lvlJc w:val="right"/>
+      <w:pPr>
+        <w:ind w:left="4320" w:hanging="180"/>
+      </w:pPr>
+    </w:lvl>
+    <w:lvl w:ilvl="6" w:tplc="0419000F" w:tentative="1">
+      <w:start w:val="1"/>
+      <w:numFmt w:val="decimal"/>
+      <w:lvlText w:val="%7."/>
+      <w:lvlJc w:val="left"/>
+      <w:pPr>
+        <w:ind w:left="5040" w:hanging="360"/>
+      </w:pPr>
+    </w:lvl>
+    <w:lvl w:ilvl="7" w:tplc="04190019" w:tentative="1">
+      <w:start w:val="1"/>
+      <w:numFmt w:val="lowerLetter"/>
+      <w:lvlText w:val="%8."/>
+      <w:lvlJc w:val="left"/>
+      <w:pPr>
+        <w:ind w:left="5760" w:hanging="360"/>
+      </w:pPr>
+    </w:lvl>
+    <w:lvl w:ilvl="8" w:tplc="0419001B" w:tentative="1">
+      <w:start w:val="1"/>
+      <w:numFmt w:val="lowerRoman"/>
+      <w:lvlText w:val="%9."/>
+      <w:lvlJc w:val="right"/>
+      <w:pPr>
+        <w:ind w:left="6480" w:hanging="180"/>
+      </w:pPr>
+    </w:lvl>
+  </w:abstractNum>
+  <w:abstractNum w:abstractNumId="8" w15:restartNumberingAfterBreak="0">
     <w:nsid w:val="69972642"/>
     <w:multiLevelType w:val="hybridMultilevel"/>
     <w:tmpl w:val="E4960A28"/>
@@ -3047,7 +6675,7 @@
       </w:pPr>
     </w:lvl>
   </w:abstractNum>
-  <w:abstractNum w:abstractNumId="7" w15:restartNumberingAfterBreak="0">
+  <w:abstractNum w:abstractNumId="9" w15:restartNumberingAfterBreak="0">
     <w:nsid w:val="7A277834"/>
     <w:multiLevelType w:val="hybridMultilevel"/>
     <w:tmpl w:val="E4960A28"/>
@@ -3136,7 +6764,7 @@
       </w:pPr>
     </w:lvl>
   </w:abstractNum>
-  <w:abstractNum w:abstractNumId="8" w15:restartNumberingAfterBreak="0">
+  <w:abstractNum w:abstractNumId="10" w15:restartNumberingAfterBreak="0">
     <w:nsid w:val="7AB422FC"/>
     <w:multiLevelType w:val="hybridMultilevel"/>
     <w:tmpl w:val="E4960A28"/>
@@ -3235,22 +6863,28 @@
     <w:abstractNumId w:val="2"/>
   </w:num>
   <w:num w:numId="4">
-    <w:abstractNumId w:val="7"/>
+    <w:abstractNumId w:val="9"/>
   </w:num>
   <w:num w:numId="5">
-    <w:abstractNumId w:val="6"/>
+    <w:abstractNumId w:val="8"/>
   </w:num>
   <w:num w:numId="6">
     <w:abstractNumId w:val="3"/>
   </w:num>
   <w:num w:numId="7">
-    <w:abstractNumId w:val="8"/>
+    <w:abstractNumId w:val="10"/>
   </w:num>
   <w:num w:numId="8">
+    <w:abstractNumId w:val="5"/>
+  </w:num>
+  <w:num w:numId="9">
+    <w:abstractNumId w:val="6"/>
+  </w:num>
+  <w:num w:numId="10">
     <w:abstractNumId w:val="4"/>
   </w:num>
-  <w:num w:numId="9">
-    <w:abstractNumId w:val="5"/>
+  <w:num w:numId="11">
+    <w:abstractNumId w:val="7"/>
   </w:num>
 </w:numbering>
 </file>
@@ -4015,7 +7649,7 @@
 </file>
 
 <file path=customXml/itemProps1.xml><?xml version="1.0" encoding="utf-8"?>
-<ds:datastoreItem xmlns:ds="http://schemas.openxmlformats.org/officeDocument/2006/customXml" ds:itemID="{B462C39F-3689-4D53-8F52-678B988073BB}">
+<ds:datastoreItem xmlns:ds="http://schemas.openxmlformats.org/officeDocument/2006/customXml" ds:itemID="{EC562833-E94F-463C-A0B5-71AA394BAE22}">
   <ds:schemaRefs>
     <ds:schemaRef ds:uri="http://schemas.openxmlformats.org/officeDocument/2006/bibliography"/>
   </ds:schemaRefs>
